--- a/Entregables/Informe de avance/Vigente/06.24.Informe de Avance.docx
+++ b/Entregables/Informe de avance/Vigente/06.24.Informe de Avance.docx
@@ -15,7 +15,6 @@
         <w:t>Tareas</w:t>
       </w:r>
     </w:p>
-    <w:p/>
     <w:tbl>
       <w:tblPr>
         <w:tblStyle w:val="a"/>
@@ -112,12 +111,7 @@
           <w:p>
             <w:pPr>
               <w:keepLines/>
-              <w:numPr>
-                <w:ilvl w:val="0"/>
-                <w:numId w:val="2"/>
-              </w:numPr>
-              <w:spacing w:after="120"/>
-              <w:ind w:hanging="360"/>
+              <w:spacing w:after="120"/>
               <w:jc w:val="both"/>
             </w:pPr>
           </w:p>
@@ -353,9 +347,319 @@
               </w:rPr>
               <w:t>End</w:t>
             </w:r>
-            <w:bookmarkStart w:id="0" w:name="_GoBack"/>
-            <w:bookmarkEnd w:id="0"/>
             <w:proofErr w:type="spellEnd"/>
+          </w:p>
+          <w:p>
+            <w:pPr>
+              <w:pStyle w:val="Prrafodelista"/>
+              <w:keepLines/>
+              <w:numPr>
+                <w:ilvl w:val="0"/>
+                <w:numId w:val="4"/>
+              </w:numPr>
+              <w:spacing w:after="120"/>
+              <w:rPr>
+                <w:rFonts w:ascii="Arial" w:eastAsia="Arial" w:hAnsi="Arial" w:cs="Arial"/>
+                <w:sz w:val="22"/>
+                <w:szCs w:val="22"/>
+              </w:rPr>
+            </w:pPr>
+            <w:r>
+              <w:rPr>
+                <w:rFonts w:ascii="Arial" w:eastAsia="Arial" w:hAnsi="Arial" w:cs="Arial"/>
+                <w:sz w:val="22"/>
+                <w:szCs w:val="22"/>
+              </w:rPr>
+              <w:t>Tabla de tareas</w:t>
+            </w:r>
+          </w:p>
+          <w:p>
+            <w:pPr>
+              <w:pStyle w:val="Prrafodelista"/>
+              <w:keepLines/>
+              <w:numPr>
+                <w:ilvl w:val="0"/>
+                <w:numId w:val="4"/>
+              </w:numPr>
+              <w:spacing w:after="120"/>
+              <w:rPr>
+                <w:rFonts w:ascii="Arial" w:eastAsia="Arial" w:hAnsi="Arial" w:cs="Arial"/>
+                <w:sz w:val="22"/>
+                <w:szCs w:val="22"/>
+              </w:rPr>
+            </w:pPr>
+            <w:r>
+              <w:rPr>
+                <w:rFonts w:ascii="Arial" w:eastAsia="Arial" w:hAnsi="Arial" w:cs="Arial"/>
+                <w:sz w:val="22"/>
+                <w:szCs w:val="22"/>
+              </w:rPr>
+              <w:t>WBS</w:t>
+            </w:r>
+          </w:p>
+          <w:p>
+            <w:pPr>
+              <w:pStyle w:val="Prrafodelista"/>
+              <w:keepLines/>
+              <w:numPr>
+                <w:ilvl w:val="0"/>
+                <w:numId w:val="4"/>
+              </w:numPr>
+              <w:spacing w:after="120"/>
+              <w:rPr>
+                <w:rFonts w:ascii="Arial" w:eastAsia="Arial" w:hAnsi="Arial" w:cs="Arial"/>
+                <w:sz w:val="22"/>
+                <w:szCs w:val="22"/>
+              </w:rPr>
+            </w:pPr>
+            <w:r>
+              <w:rPr>
+                <w:rFonts w:ascii="Arial" w:eastAsia="Arial" w:hAnsi="Arial" w:cs="Arial"/>
+                <w:sz w:val="22"/>
+                <w:szCs w:val="22"/>
+              </w:rPr>
+              <w:t>Acta de proyecto</w:t>
+            </w:r>
+          </w:p>
+          <w:p>
+            <w:pPr>
+              <w:pStyle w:val="Prrafodelista"/>
+              <w:keepLines/>
+              <w:numPr>
+                <w:ilvl w:val="0"/>
+                <w:numId w:val="4"/>
+              </w:numPr>
+              <w:spacing w:after="120"/>
+              <w:rPr>
+                <w:rFonts w:ascii="Arial" w:eastAsia="Arial" w:hAnsi="Arial" w:cs="Arial"/>
+                <w:sz w:val="22"/>
+                <w:szCs w:val="22"/>
+              </w:rPr>
+            </w:pPr>
+            <w:proofErr w:type="spellStart"/>
+            <w:r>
+              <w:rPr>
+                <w:rFonts w:ascii="Arial" w:eastAsia="Arial" w:hAnsi="Arial" w:cs="Arial"/>
+                <w:sz w:val="22"/>
+                <w:szCs w:val="22"/>
+              </w:rPr>
+              <w:t>Gestion</w:t>
+            </w:r>
+            <w:proofErr w:type="spellEnd"/>
+            <w:r>
+              <w:rPr>
+                <w:rFonts w:ascii="Arial" w:eastAsia="Arial" w:hAnsi="Arial" w:cs="Arial"/>
+                <w:sz w:val="22"/>
+                <w:szCs w:val="22"/>
+              </w:rPr>
+              <w:t xml:space="preserve"> de riesgos</w:t>
+            </w:r>
+          </w:p>
+          <w:p>
+            <w:pPr>
+              <w:pStyle w:val="Prrafodelista"/>
+              <w:keepLines/>
+              <w:numPr>
+                <w:ilvl w:val="0"/>
+                <w:numId w:val="4"/>
+              </w:numPr>
+              <w:spacing w:after="120"/>
+              <w:rPr>
+                <w:rFonts w:ascii="Arial" w:eastAsia="Arial" w:hAnsi="Arial" w:cs="Arial"/>
+                <w:sz w:val="22"/>
+                <w:szCs w:val="22"/>
+              </w:rPr>
+            </w:pPr>
+            <w:r>
+              <w:rPr>
+                <w:rFonts w:ascii="Arial" w:eastAsia="Arial" w:hAnsi="Arial" w:cs="Arial"/>
+                <w:sz w:val="22"/>
+                <w:szCs w:val="22"/>
+              </w:rPr>
+              <w:t>Tabla de riesgos</w:t>
+            </w:r>
+          </w:p>
+          <w:p>
+            <w:pPr>
+              <w:pStyle w:val="Prrafodelista"/>
+              <w:keepLines/>
+              <w:numPr>
+                <w:ilvl w:val="0"/>
+                <w:numId w:val="4"/>
+              </w:numPr>
+              <w:spacing w:after="120"/>
+              <w:rPr>
+                <w:rFonts w:ascii="Arial" w:eastAsia="Arial" w:hAnsi="Arial" w:cs="Arial"/>
+                <w:sz w:val="22"/>
+                <w:szCs w:val="22"/>
+              </w:rPr>
+            </w:pPr>
+            <w:proofErr w:type="spellStart"/>
+            <w:r>
+              <w:rPr>
+                <w:rFonts w:ascii="Arial" w:eastAsia="Arial" w:hAnsi="Arial" w:cs="Arial"/>
+                <w:sz w:val="22"/>
+                <w:szCs w:val="22"/>
+              </w:rPr>
+              <w:t>Estimacion</w:t>
+            </w:r>
+            <w:proofErr w:type="spellEnd"/>
+            <w:r>
+              <w:rPr>
+                <w:rFonts w:ascii="Arial" w:eastAsia="Arial" w:hAnsi="Arial" w:cs="Arial"/>
+                <w:sz w:val="22"/>
+                <w:szCs w:val="22"/>
+              </w:rPr>
+              <w:t xml:space="preserve"> de costos</w:t>
+            </w:r>
+          </w:p>
+          <w:p>
+            <w:pPr>
+              <w:pStyle w:val="Prrafodelista"/>
+              <w:keepLines/>
+              <w:numPr>
+                <w:ilvl w:val="0"/>
+                <w:numId w:val="4"/>
+              </w:numPr>
+              <w:spacing w:after="120"/>
+              <w:rPr>
+                <w:rFonts w:ascii="Arial" w:eastAsia="Arial" w:hAnsi="Arial" w:cs="Arial"/>
+                <w:sz w:val="22"/>
+                <w:szCs w:val="22"/>
+              </w:rPr>
+            </w:pPr>
+            <w:r>
+              <w:rPr>
+                <w:rFonts w:ascii="Arial" w:eastAsia="Arial" w:hAnsi="Arial" w:cs="Arial"/>
+                <w:sz w:val="22"/>
+                <w:szCs w:val="22"/>
+              </w:rPr>
+              <w:t>Matriz de roles y responsabilidades</w:t>
+            </w:r>
+          </w:p>
+          <w:p>
+            <w:pPr>
+              <w:pStyle w:val="Prrafodelista"/>
+              <w:keepLines/>
+              <w:numPr>
+                <w:ilvl w:val="0"/>
+                <w:numId w:val="4"/>
+              </w:numPr>
+              <w:spacing w:after="120"/>
+              <w:rPr>
+                <w:rFonts w:ascii="Arial" w:eastAsia="Arial" w:hAnsi="Arial" w:cs="Arial"/>
+                <w:sz w:val="22"/>
+                <w:szCs w:val="22"/>
+              </w:rPr>
+            </w:pPr>
+            <w:r>
+              <w:rPr>
+                <w:rFonts w:ascii="Arial" w:eastAsia="Arial" w:hAnsi="Arial" w:cs="Arial"/>
+                <w:sz w:val="22"/>
+                <w:szCs w:val="22"/>
+              </w:rPr>
+              <w:t>Matriz de comunicaciones</w:t>
+            </w:r>
+          </w:p>
+          <w:p>
+            <w:pPr>
+              <w:pStyle w:val="Prrafodelista"/>
+              <w:keepLines/>
+              <w:numPr>
+                <w:ilvl w:val="0"/>
+                <w:numId w:val="4"/>
+              </w:numPr>
+              <w:spacing w:after="120"/>
+              <w:rPr>
+                <w:rFonts w:ascii="Arial" w:eastAsia="Arial" w:hAnsi="Arial" w:cs="Arial"/>
+                <w:sz w:val="22"/>
+                <w:szCs w:val="22"/>
+              </w:rPr>
+            </w:pPr>
+            <w:r>
+              <w:rPr>
+                <w:rFonts w:ascii="Arial" w:eastAsia="Arial" w:hAnsi="Arial" w:cs="Arial"/>
+                <w:sz w:val="22"/>
+                <w:szCs w:val="22"/>
+              </w:rPr>
+              <w:t>Matriz de habilidades y competencias</w:t>
+            </w:r>
+          </w:p>
+          <w:p>
+            <w:pPr>
+              <w:pStyle w:val="Prrafodelista"/>
+              <w:keepLines/>
+              <w:numPr>
+                <w:ilvl w:val="0"/>
+                <w:numId w:val="4"/>
+              </w:numPr>
+              <w:spacing w:after="120"/>
+              <w:rPr>
+                <w:rFonts w:ascii="Arial" w:eastAsia="Arial" w:hAnsi="Arial" w:cs="Arial"/>
+                <w:sz w:val="22"/>
+                <w:szCs w:val="22"/>
+              </w:rPr>
+            </w:pPr>
+            <w:r>
+              <w:rPr>
+                <w:rFonts w:ascii="Arial" w:eastAsia="Arial" w:hAnsi="Arial" w:cs="Arial"/>
+                <w:sz w:val="22"/>
+                <w:szCs w:val="22"/>
+              </w:rPr>
+              <w:t xml:space="preserve">Maqueta del </w:t>
+            </w:r>
+            <w:proofErr w:type="spellStart"/>
+            <w:r>
+              <w:rPr>
+                <w:rFonts w:ascii="Arial" w:eastAsia="Arial" w:hAnsi="Arial" w:cs="Arial"/>
+                <w:sz w:val="22"/>
+                <w:szCs w:val="22"/>
+              </w:rPr>
+              <w:t>front</w:t>
+            </w:r>
+            <w:proofErr w:type="spellEnd"/>
+            <w:r>
+              <w:rPr>
+                <w:rFonts w:ascii="Arial" w:eastAsia="Arial" w:hAnsi="Arial" w:cs="Arial"/>
+                <w:sz w:val="22"/>
+                <w:szCs w:val="22"/>
+              </w:rPr>
+              <w:t xml:space="preserve"> </w:t>
+            </w:r>
+            <w:proofErr w:type="spellStart"/>
+            <w:r>
+              <w:rPr>
+                <w:rFonts w:ascii="Arial" w:eastAsia="Arial" w:hAnsi="Arial" w:cs="Arial"/>
+                <w:sz w:val="22"/>
+                <w:szCs w:val="22"/>
+              </w:rPr>
+              <w:t>end</w:t>
+            </w:r>
+            <w:proofErr w:type="spellEnd"/>
+          </w:p>
+          <w:p>
+            <w:pPr>
+              <w:pStyle w:val="Prrafodelista"/>
+              <w:keepLines/>
+              <w:numPr>
+                <w:ilvl w:val="0"/>
+                <w:numId w:val="4"/>
+              </w:numPr>
+              <w:spacing w:after="120"/>
+              <w:rPr>
+                <w:rFonts w:ascii="Arial" w:eastAsia="Arial" w:hAnsi="Arial" w:cs="Arial"/>
+                <w:sz w:val="22"/>
+                <w:szCs w:val="22"/>
+              </w:rPr>
+            </w:pPr>
+            <w:r>
+              <w:rPr>
+                <w:rFonts w:ascii="Arial" w:eastAsia="Arial" w:hAnsi="Arial" w:cs="Arial"/>
+                <w:sz w:val="22"/>
+                <w:szCs w:val="22"/>
+              </w:rPr>
+              <w:t>Documento de arquitectura</w:t>
+            </w:r>
           </w:p>
         </w:tc>
       </w:tr>
@@ -426,7 +730,7 @@
                 <w:sz w:val="22"/>
                 <w:szCs w:val="22"/>
               </w:rPr>
-              <w:t>WBS</w:t>
+              <w:t>Documento de casos de prueba</w:t>
             </w:r>
           </w:p>
           <w:p>
@@ -450,7 +754,7 @@
                 <w:sz w:val="22"/>
                 <w:szCs w:val="22"/>
               </w:rPr>
-              <w:t>Acta de proyecto</w:t>
+              <w:t>Resultados de casos de prueba</w:t>
             </w:r>
           </w:p>
           <w:p>
@@ -474,7 +778,7 @@
                 <w:sz w:val="22"/>
                 <w:szCs w:val="22"/>
               </w:rPr>
-              <w:t>Documento de casos de prueba</w:t>
+              <w:t>Especificaciones de base de datos</w:t>
             </w:r>
           </w:p>
           <w:p>
@@ -498,37 +802,129 @@
                 <w:sz w:val="22"/>
                 <w:szCs w:val="22"/>
               </w:rPr>
-              <w:t>Resultados de casos de prueba</w:t>
-            </w:r>
-          </w:p>
-          <w:p>
-            <w:pPr>
-              <w:keepLines/>
+              <w:t>Poster</w:t>
+            </w:r>
+          </w:p>
+          <w:p>
+            <w:pPr>
+              <w:pStyle w:val="Prrafodelista"/>
+              <w:keepLines/>
+              <w:numPr>
+                <w:ilvl w:val="0"/>
+                <w:numId w:val="4"/>
+              </w:numPr>
+              <w:spacing w:after="120"/>
+              <w:rPr>
+                <w:rFonts w:ascii="Arial" w:eastAsia="Arial" w:hAnsi="Arial" w:cs="Arial"/>
+                <w:sz w:val="22"/>
+                <w:szCs w:val="22"/>
+              </w:rPr>
+            </w:pPr>
+            <w:r>
+              <w:rPr>
+                <w:rFonts w:ascii="Arial" w:eastAsia="Arial" w:hAnsi="Arial" w:cs="Arial"/>
+                <w:sz w:val="22"/>
+                <w:szCs w:val="22"/>
+              </w:rPr>
+              <w:t>Presentación comercial</w:t>
+            </w:r>
+          </w:p>
+          <w:p>
+            <w:pPr>
+              <w:pStyle w:val="Prrafodelista"/>
+              <w:keepLines/>
+              <w:numPr>
+                <w:ilvl w:val="0"/>
+                <w:numId w:val="4"/>
+              </w:numPr>
+              <w:spacing w:after="120"/>
+              <w:rPr>
+                <w:rFonts w:ascii="Arial" w:eastAsia="Arial" w:hAnsi="Arial" w:cs="Arial"/>
+                <w:sz w:val="22"/>
+                <w:szCs w:val="22"/>
+              </w:rPr>
+            </w:pPr>
+            <w:r>
+              <w:rPr>
+                <w:rFonts w:ascii="Arial" w:eastAsia="Arial" w:hAnsi="Arial" w:cs="Arial"/>
+                <w:sz w:val="22"/>
+                <w:szCs w:val="22"/>
+              </w:rPr>
+              <w:t>Plan de pruebas</w:t>
+            </w:r>
+          </w:p>
+          <w:p>
+            <w:pPr>
+              <w:pStyle w:val="Prrafodelista"/>
+              <w:keepLines/>
+              <w:numPr>
+                <w:ilvl w:val="0"/>
+                <w:numId w:val="4"/>
+              </w:numPr>
+              <w:spacing w:after="120"/>
+              <w:rPr>
+                <w:rFonts w:ascii="Arial" w:eastAsia="Arial" w:hAnsi="Arial" w:cs="Arial"/>
+                <w:sz w:val="22"/>
+                <w:szCs w:val="22"/>
+              </w:rPr>
+            </w:pPr>
+            <w:r>
+              <w:rPr>
+                <w:rFonts w:ascii="Arial" w:eastAsia="Arial" w:hAnsi="Arial" w:cs="Arial"/>
+                <w:sz w:val="22"/>
+                <w:szCs w:val="22"/>
+              </w:rPr>
+              <w:t>Manual de instalación</w:t>
+            </w:r>
+          </w:p>
+          <w:p>
+            <w:pPr>
+              <w:pStyle w:val="Prrafodelista"/>
+              <w:keepLines/>
+              <w:numPr>
+                <w:ilvl w:val="0"/>
+                <w:numId w:val="4"/>
+              </w:numPr>
+              <w:spacing w:after="120"/>
+              <w:rPr>
+                <w:rFonts w:ascii="Arial" w:eastAsia="Arial" w:hAnsi="Arial" w:cs="Arial"/>
+                <w:sz w:val="22"/>
+                <w:szCs w:val="22"/>
+              </w:rPr>
+            </w:pPr>
+            <w:r>
+              <w:rPr>
+                <w:rFonts w:ascii="Arial" w:eastAsia="Arial" w:hAnsi="Arial" w:cs="Arial"/>
+                <w:sz w:val="22"/>
+                <w:szCs w:val="22"/>
+              </w:rPr>
+              <w:t>Lecciones aprendidas</w:t>
+            </w:r>
+          </w:p>
+          <w:p>
+            <w:pPr>
+              <w:pStyle w:val="Prrafodelista"/>
+              <w:keepLines/>
+              <w:numPr>
+                <w:ilvl w:val="0"/>
+                <w:numId w:val="4"/>
+              </w:numPr>
               <w:spacing w:after="120"/>
               <w:jc w:val="both"/>
             </w:pPr>
-          </w:p>
-          <w:p>
-            <w:pPr>
-              <w:keepLines/>
-              <w:spacing w:after="120"/>
-              <w:ind w:left="360"/>
-            </w:pPr>
+            <w:r>
+              <w:rPr>
+                <w:rFonts w:ascii="Arial" w:eastAsia="Arial" w:hAnsi="Arial" w:cs="Arial"/>
+                <w:sz w:val="22"/>
+                <w:szCs w:val="22"/>
+              </w:rPr>
+              <w:t>Cierre de proyecto</w:t>
+            </w:r>
           </w:p>
         </w:tc>
       </w:tr>
     </w:tbl>
     <w:p/>
-    <w:p/>
-    <w:p/>
-    <w:p>
-      <w:pPr>
-        <w:pStyle w:val="Puesto"/>
-        <w:rPr>
-          <w:sz w:val="28"/>
-        </w:rPr>
-      </w:pPr>
-    </w:p>
     <w:p>
       <w:pPr>
         <w:pStyle w:val="Puesto"/>
@@ -644,53 +1040,10 @@
     <w:p>
       <w:pPr>
         <w:pStyle w:val="Puesto"/>
-      </w:pPr>
-    </w:p>
-    <w:p>
-      <w:pPr>
-        <w:pStyle w:val="Puesto"/>
-      </w:pPr>
-    </w:p>
-    <w:p>
-      <w:pPr>
-        <w:pStyle w:val="Puesto"/>
-      </w:pPr>
-    </w:p>
-    <w:p>
-      <w:pPr>
-        <w:pStyle w:val="Puesto"/>
         <w:jc w:val="left"/>
-        <w:rPr>
-          <w:rFonts w:ascii="Arial Black" w:eastAsia="Arial Black" w:hAnsi="Arial Black" w:cs="Arial Black"/>
-          <w:b w:val="0"/>
-          <w:i/>
-          <w:sz w:val="28"/>
-        </w:rPr>
-      </w:pPr>
-    </w:p>
-    <w:p>
-      <w:pPr>
-        <w:rPr>
-          <w:rFonts w:ascii="Arial Black" w:eastAsia="Arial Black" w:hAnsi="Arial Black" w:cs="Arial Black"/>
-          <w:i/>
-          <w:sz w:val="28"/>
-        </w:rPr>
-      </w:pPr>
-      <w:r>
-        <w:rPr>
-          <w:rFonts w:ascii="Arial Black" w:eastAsia="Arial Black" w:hAnsi="Arial Black" w:cs="Arial Black"/>
-          <w:b/>
-          <w:i/>
-          <w:sz w:val="28"/>
-        </w:rPr>
-        <w:br w:type="page"/>
-      </w:r>
-    </w:p>
-    <w:p>
-      <w:pPr>
-        <w:pStyle w:val="Puesto"/>
-        <w:jc w:val="left"/>
-      </w:pPr>
+      </w:pPr>
+      <w:bookmarkStart w:id="0" w:name="_GoBack"/>
+      <w:bookmarkEnd w:id="0"/>
       <w:r>
         <w:rPr>
           <w:rFonts w:ascii="Arial Black" w:eastAsia="Arial Black" w:hAnsi="Arial Black" w:cs="Arial Black"/>
@@ -1581,7 +1934,7 @@
       <w:rPr>
         <w:noProof/>
       </w:rPr>
-      <w:t>1</w:t>
+      <w:t>2</w:t>
     </w:r>
     <w:r>
       <w:fldChar w:fldCharType="end"/>

--- a/Entregables/Informe de avance/Vigente/06.24.Informe de Avance.docx
+++ b/Entregables/Informe de avance/Vigente/06.24.Informe de Avance.docx
@@ -1,11 +1,11 @@
 
 <file path=word/document.xml><?xml version="1.0" encoding="utf-8"?>
-<w:document xmlns:wpc="http://schemas.microsoft.com/office/word/2010/wordprocessingCanvas" xmlns:mc="http://schemas.openxmlformats.org/markup-compatibility/2006" xmlns:o="urn:schemas-microsoft-com:office:office" xmlns:r="http://schemas.openxmlformats.org/officeDocument/2006/relationships" xmlns:m="http://schemas.openxmlformats.org/officeDocument/2006/math" xmlns:v="urn:schemas-microsoft-com:vml" xmlns:wp14="http://schemas.microsoft.com/office/word/2010/wordprocessingDrawing" xmlns:wp="http://schemas.openxmlformats.org/drawingml/2006/wordprocessingDrawing" xmlns:w10="urn:schemas-microsoft-com:office:word" xmlns:w="http://schemas.openxmlformats.org/wordprocessingml/2006/main" xmlns:w14="http://schemas.microsoft.com/office/word/2010/wordml" xmlns:w15="http://schemas.microsoft.com/office/word/2012/wordml" xmlns:wpg="http://schemas.microsoft.com/office/word/2010/wordprocessingGroup" xmlns:wpi="http://schemas.microsoft.com/office/word/2010/wordprocessingInk" xmlns:wne="http://schemas.microsoft.com/office/word/2006/wordml" xmlns:wps="http://schemas.microsoft.com/office/word/2010/wordprocessingShape" mc:Ignorable="w14 w15 wp14">
+<w:document xmlns:ve="http://schemas.openxmlformats.org/markup-compatibility/2006" xmlns:o="urn:schemas-microsoft-com:office:office" xmlns:r="http://schemas.openxmlformats.org/officeDocument/2006/relationships" xmlns:m="http://schemas.openxmlformats.org/officeDocument/2006/math" xmlns:v="urn:schemas-microsoft-com:vml" xmlns:wp="http://schemas.openxmlformats.org/drawingml/2006/wordprocessingDrawing" xmlns:w10="urn:schemas-microsoft-com:office:word" xmlns:w="http://schemas.openxmlformats.org/wordprocessingml/2006/main" xmlns:wne="http://schemas.microsoft.com/office/word/2006/wordml">
   <w:background w:color="FFFFFF"/>
   <w:body>
     <w:p>
       <w:pPr>
-        <w:pStyle w:val="Puesto"/>
+        <w:pStyle w:val="Ttulo"/>
         <w:spacing w:before="240"/>
       </w:pPr>
       <w:r>
@@ -29,7 +29,7 @@
           <w:insideV w:val="single" w:sz="6" w:space="0" w:color="000000"/>
         </w:tblBorders>
         <w:tblLayout w:type="fixed"/>
-        <w:tblLook w:val="0000" w:firstRow="0" w:lastRow="0" w:firstColumn="0" w:lastColumn="0" w:noHBand="0" w:noVBand="0"/>
+        <w:tblLook w:val="0000"/>
       </w:tblPr>
       <w:tblGrid>
         <w:gridCol w:w="3827"/>
@@ -110,6 +110,73 @@
           </w:tcPr>
           <w:p>
             <w:pPr>
+              <w:pStyle w:val="Prrafodelista"/>
+              <w:keepLines/>
+              <w:numPr>
+                <w:ilvl w:val="0"/>
+                <w:numId w:val="5"/>
+              </w:numPr>
+              <w:spacing w:after="120"/>
+              <w:jc w:val="both"/>
+            </w:pPr>
+            <w:r>
+              <w:rPr>
+                <w:rFonts w:ascii="Arial" w:hAnsi="Arial" w:cs="Arial"/>
+                <w:sz w:val="22"/>
+              </w:rPr>
+              <w:t>Tabla de riesgos</w:t>
+            </w:r>
+          </w:p>
+          <w:p>
+            <w:pPr>
+              <w:pStyle w:val="Prrafodelista"/>
+              <w:keepLines/>
+              <w:numPr>
+                <w:ilvl w:val="0"/>
+                <w:numId w:val="4"/>
+              </w:numPr>
+              <w:spacing w:after="120"/>
+              <w:rPr>
+                <w:rFonts w:ascii="Arial" w:eastAsia="Arial" w:hAnsi="Arial" w:cs="Arial"/>
+                <w:sz w:val="22"/>
+                <w:szCs w:val="22"/>
+              </w:rPr>
+            </w:pPr>
+            <w:r>
+              <w:rPr>
+                <w:rFonts w:ascii="Arial" w:eastAsia="Arial" w:hAnsi="Arial" w:cs="Arial"/>
+                <w:sz w:val="22"/>
+                <w:szCs w:val="22"/>
+              </w:rPr>
+              <w:t>Documento de alcance.</w:t>
+            </w:r>
+          </w:p>
+          <w:p>
+            <w:pPr>
+              <w:pStyle w:val="Prrafodelista"/>
+              <w:keepLines/>
+              <w:numPr>
+                <w:ilvl w:val="0"/>
+                <w:numId w:val="4"/>
+              </w:numPr>
+              <w:spacing w:after="120"/>
+              <w:rPr>
+                <w:rFonts w:ascii="Arial" w:eastAsia="Arial" w:hAnsi="Arial" w:cs="Arial"/>
+                <w:sz w:val="22"/>
+                <w:szCs w:val="22"/>
+              </w:rPr>
+            </w:pPr>
+            <w:r>
+              <w:rPr>
+                <w:rFonts w:ascii="Arial" w:eastAsia="Arial" w:hAnsi="Arial" w:cs="Arial"/>
+                <w:sz w:val="22"/>
+                <w:szCs w:val="22"/>
+              </w:rPr>
+              <w:t>GANTT</w:t>
+            </w:r>
+          </w:p>
+          <w:p>
+            <w:pPr>
               <w:keepLines/>
               <w:spacing w:after="120"/>
               <w:jc w:val="both"/>
@@ -196,49 +263,6 @@
               <w:keepLines/>
               <w:numPr>
                 <w:ilvl w:val="0"/>
-                <w:numId w:val="5"/>
-              </w:numPr>
-              <w:spacing w:after="120"/>
-              <w:rPr>
-                <w:rFonts w:ascii="Arial" w:eastAsia="Arial" w:hAnsi="Arial" w:cs="Arial"/>
-                <w:sz w:val="22"/>
-                <w:szCs w:val="22"/>
-              </w:rPr>
-            </w:pPr>
-            <w:r>
-              <w:rPr>
-                <w:rFonts w:ascii="Arial" w:eastAsia="Arial" w:hAnsi="Arial" w:cs="Arial"/>
-                <w:sz w:val="22"/>
-                <w:szCs w:val="22"/>
-              </w:rPr>
-              <w:t>DER</w:t>
-            </w:r>
-          </w:p>
-          <w:p>
-            <w:pPr>
-              <w:pStyle w:val="Prrafodelista"/>
-              <w:keepLines/>
-              <w:numPr>
-                <w:ilvl w:val="0"/>
-                <w:numId w:val="5"/>
-              </w:numPr>
-              <w:spacing w:after="120"/>
-              <w:jc w:val="both"/>
-            </w:pPr>
-            <w:r>
-              <w:rPr>
-                <w:rFonts w:ascii="Arial" w:hAnsi="Arial" w:cs="Arial"/>
-                <w:sz w:val="22"/>
-              </w:rPr>
-              <w:t>GANTT</w:t>
-            </w:r>
-          </w:p>
-          <w:p>
-            <w:pPr>
-              <w:pStyle w:val="Prrafodelista"/>
-              <w:keepLines/>
-              <w:numPr>
-                <w:ilvl w:val="0"/>
                 <w:numId w:val="4"/>
               </w:numPr>
               <w:spacing w:after="120"/>
@@ -248,14 +272,16 @@
                 <w:szCs w:val="22"/>
               </w:rPr>
             </w:pPr>
-            <w:r>
-              <w:rPr>
-                <w:rFonts w:ascii="Arial" w:eastAsia="Arial" w:hAnsi="Arial" w:cs="Arial"/>
-                <w:sz w:val="22"/>
-                <w:szCs w:val="22"/>
-              </w:rPr>
-              <w:t>Documento de alcance.</w:t>
-            </w:r>
+            <w:proofErr w:type="spellStart"/>
+            <w:r>
+              <w:rPr>
+                <w:rFonts w:ascii="Arial" w:eastAsia="Arial" w:hAnsi="Arial" w:cs="Arial"/>
+                <w:sz w:val="22"/>
+                <w:szCs w:val="22"/>
+              </w:rPr>
+              <w:t>DER</w:t>
+            </w:r>
+            <w:proofErr w:type="spellEnd"/>
           </w:p>
           <w:p>
             <w:pPr>
@@ -927,7 +953,7 @@
     <w:p/>
     <w:p>
       <w:pPr>
-        <w:pStyle w:val="Puesto"/>
+        <w:pStyle w:val="Ttulo"/>
       </w:pPr>
       <w:r>
         <w:rPr>
@@ -951,7 +977,7 @@
           <w:insideV w:val="single" w:sz="6" w:space="0" w:color="000000"/>
         </w:tblBorders>
         <w:tblLayout w:type="fixed"/>
-        <w:tblLook w:val="0000" w:firstRow="0" w:lastRow="0" w:firstColumn="0" w:lastColumn="0" w:noHBand="0" w:noVBand="0"/>
+        <w:tblLook w:val="0000"/>
       </w:tblPr>
       <w:tblGrid>
         <w:gridCol w:w="4394"/>
@@ -1039,7 +1065,7 @@
     </w:tbl>
     <w:p>
       <w:pPr>
-        <w:pStyle w:val="Puesto"/>
+        <w:pStyle w:val="Ttulo"/>
         <w:jc w:val="left"/>
       </w:pPr>
       <w:bookmarkStart w:id="0" w:name="_GoBack"/>
@@ -1051,7 +1077,6 @@
           <w:i/>
           <w:sz w:val="28"/>
         </w:rPr>
-        <w:lastRenderedPageBreak/>
         <w:t xml:space="preserve">Observaciones: </w:t>
       </w:r>
       <w:r>
@@ -1243,7 +1268,7 @@
     <w:p/>
     <w:p>
       <w:pPr>
-        <w:pStyle w:val="Puesto"/>
+        <w:pStyle w:val="Ttulo"/>
         <w:rPr>
           <w:sz w:val="28"/>
         </w:rPr>
@@ -1251,7 +1276,7 @@
     </w:p>
     <w:p>
       <w:pPr>
-        <w:pStyle w:val="Puesto"/>
+        <w:pStyle w:val="Ttulo"/>
         <w:rPr>
           <w:sz w:val="28"/>
         </w:rPr>
@@ -1278,7 +1303,7 @@
           <w:insideV w:val="single" w:sz="6" w:space="0" w:color="000000"/>
         </w:tblBorders>
         <w:tblLayout w:type="fixed"/>
-        <w:tblLook w:val="0000" w:firstRow="0" w:lastRow="0" w:firstColumn="0" w:lastColumn="0" w:noHBand="0" w:noVBand="0"/>
+        <w:tblLook w:val="0000"/>
       </w:tblPr>
       <w:tblGrid>
         <w:gridCol w:w="1701"/>
@@ -1543,21 +1568,12 @@
               <w:spacing w:after="120"/>
               <w:ind w:left="175"/>
             </w:pPr>
-            <w:proofErr w:type="spellStart"/>
             <w:r>
               <w:rPr>
                 <w:rFonts w:ascii="Arial" w:eastAsia="Arial" w:hAnsi="Arial" w:cs="Arial"/>
                 <w:highlight w:val="white"/>
               </w:rPr>
-              <w:t>Rodriguez</w:t>
-            </w:r>
-            <w:proofErr w:type="spellEnd"/>
-            <w:r>
-              <w:rPr>
-                <w:rFonts w:ascii="Arial" w:eastAsia="Arial" w:hAnsi="Arial" w:cs="Arial"/>
-                <w:highlight w:val="white"/>
-              </w:rPr>
-              <w:t>, Maximiliano</w:t>
+              <w:t>Rodriguez, Maximiliano</w:t>
             </w:r>
           </w:p>
         </w:tc>
@@ -1620,19 +1636,11 @@
               <w:spacing w:after="120"/>
               <w:ind w:left="175"/>
             </w:pPr>
-            <w:proofErr w:type="spellStart"/>
-            <w:r>
-              <w:rPr>
-                <w:rFonts w:ascii="Arial" w:eastAsia="Arial" w:hAnsi="Arial" w:cs="Arial"/>
-              </w:rPr>
-              <w:t>Tiberti</w:t>
-            </w:r>
-            <w:proofErr w:type="spellEnd"/>
-            <w:r>
-              <w:rPr>
-                <w:rFonts w:ascii="Arial" w:eastAsia="Arial" w:hAnsi="Arial" w:cs="Arial"/>
-              </w:rPr>
-              <w:t>, Franco</w:t>
+            <w:r>
+              <w:rPr>
+                <w:rFonts w:ascii="Arial" w:eastAsia="Arial" w:hAnsi="Arial" w:cs="Arial"/>
+              </w:rPr>
+              <w:t>Tiberti, Franco</w:t>
             </w:r>
           </w:p>
         </w:tc>
@@ -1722,7 +1730,7 @@
     <w:p/>
     <w:p>
       <w:pPr>
-        <w:pStyle w:val="Puesto"/>
+        <w:pStyle w:val="Ttulo"/>
         <w:jc w:val="left"/>
         <w:rPr>
           <w:rFonts w:ascii="Arial Black" w:eastAsia="Arial Black" w:hAnsi="Arial Black" w:cs="Arial Black"/>
@@ -1734,7 +1742,7 @@
     </w:p>
     <w:p>
       <w:pPr>
-        <w:pStyle w:val="Puesto"/>
+        <w:pStyle w:val="Ttulo"/>
         <w:jc w:val="left"/>
       </w:pPr>
       <w:r>
@@ -1829,18 +1837,8 @@
           <w:i/>
           <w:sz w:val="22"/>
         </w:rPr>
-        <w:t xml:space="preserve">, Ing. Nicolás </w:t>
+        <w:t>, Ing. Nicolás Rodriguez</w:t>
       </w:r>
-      <w:proofErr w:type="spellStart"/>
-      <w:r>
-        <w:rPr>
-          <w:rFonts w:ascii="Arial" w:eastAsia="Arial" w:hAnsi="Arial" w:cs="Arial"/>
-          <w:i/>
-          <w:sz w:val="22"/>
-        </w:rPr>
-        <w:t>Rodriguez</w:t>
-      </w:r>
-      <w:proofErr w:type="spellEnd"/>
     </w:p>
     <w:p>
       <w:pPr>
@@ -1893,7 +1891,7 @@
 </file>
 
 <file path=word/endnotes.xml><?xml version="1.0" encoding="utf-8"?>
-<w:endnotes xmlns:wpc="http://schemas.microsoft.com/office/word/2010/wordprocessingCanvas" xmlns:mc="http://schemas.openxmlformats.org/markup-compatibility/2006" xmlns:o="urn:schemas-microsoft-com:office:office" xmlns:r="http://schemas.openxmlformats.org/officeDocument/2006/relationships" xmlns:m="http://schemas.openxmlformats.org/officeDocument/2006/math" xmlns:v="urn:schemas-microsoft-com:vml" xmlns:wp14="http://schemas.microsoft.com/office/word/2010/wordprocessingDrawing" xmlns:wp="http://schemas.openxmlformats.org/drawingml/2006/wordprocessingDrawing" xmlns:w10="urn:schemas-microsoft-com:office:word" xmlns:w="http://schemas.openxmlformats.org/wordprocessingml/2006/main" xmlns:w14="http://schemas.microsoft.com/office/word/2010/wordml" xmlns:w15="http://schemas.microsoft.com/office/word/2012/wordml" xmlns:wpg="http://schemas.microsoft.com/office/word/2010/wordprocessingGroup" xmlns:wpi="http://schemas.microsoft.com/office/word/2010/wordprocessingInk" xmlns:wne="http://schemas.microsoft.com/office/word/2006/wordml" xmlns:wps="http://schemas.microsoft.com/office/word/2010/wordprocessingShape" mc:Ignorable="w14 w15 wp14">
+<w:endnotes xmlns:ve="http://schemas.openxmlformats.org/markup-compatibility/2006" xmlns:o="urn:schemas-microsoft-com:office:office" xmlns:r="http://schemas.openxmlformats.org/officeDocument/2006/relationships" xmlns:m="http://schemas.openxmlformats.org/officeDocument/2006/math" xmlns:v="urn:schemas-microsoft-com:vml" xmlns:wp="http://schemas.openxmlformats.org/drawingml/2006/wordprocessingDrawing" xmlns:w10="urn:schemas-microsoft-com:office:word" xmlns:w="http://schemas.openxmlformats.org/wordprocessingml/2006/main" xmlns:wne="http://schemas.microsoft.com/office/word/2006/wordml">
   <w:endnote w:type="separator" w:id="-1">
     <w:p>
       <w:r>
@@ -1912,7 +1910,7 @@
 </file>
 
 <file path=word/footer1.xml><?xml version="1.0" encoding="utf-8"?>
-<w:ftr xmlns:wpc="http://schemas.microsoft.com/office/word/2010/wordprocessingCanvas" xmlns:mc="http://schemas.openxmlformats.org/markup-compatibility/2006" xmlns:o="urn:schemas-microsoft-com:office:office" xmlns:r="http://schemas.openxmlformats.org/officeDocument/2006/relationships" xmlns:m="http://schemas.openxmlformats.org/officeDocument/2006/math" xmlns:v="urn:schemas-microsoft-com:vml" xmlns:wp14="http://schemas.microsoft.com/office/word/2010/wordprocessingDrawing" xmlns:wp="http://schemas.openxmlformats.org/drawingml/2006/wordprocessingDrawing" xmlns:w10="urn:schemas-microsoft-com:office:word" xmlns:w="http://schemas.openxmlformats.org/wordprocessingml/2006/main" xmlns:w14="http://schemas.microsoft.com/office/word/2010/wordml" xmlns:w15="http://schemas.microsoft.com/office/word/2012/wordml" xmlns:wpg="http://schemas.microsoft.com/office/word/2010/wordprocessingGroup" xmlns:wpi="http://schemas.microsoft.com/office/word/2010/wordprocessingInk" xmlns:wne="http://schemas.microsoft.com/office/word/2006/wordml" xmlns:wps="http://schemas.microsoft.com/office/word/2010/wordprocessingShape" mc:Ignorable="w14 w15 wp14">
+<w:ftr xmlns:ve="http://schemas.openxmlformats.org/markup-compatibility/2006" xmlns:o="urn:schemas-microsoft-com:office:office" xmlns:r="http://schemas.openxmlformats.org/officeDocument/2006/relationships" xmlns:m="http://schemas.openxmlformats.org/officeDocument/2006/math" xmlns:v="urn:schemas-microsoft-com:vml" xmlns:wp="http://schemas.openxmlformats.org/drawingml/2006/wordprocessingDrawing" xmlns:w10="urn:schemas-microsoft-com:office:word" xmlns:w="http://schemas.openxmlformats.org/wordprocessingml/2006/main" xmlns:wne="http://schemas.microsoft.com/office/word/2006/wordml">
   <w:p>
     <w:pPr>
       <w:tabs>
@@ -1934,7 +1932,7 @@
       <w:rPr>
         <w:noProof/>
       </w:rPr>
-      <w:t>2</w:t>
+      <w:t>1</w:t>
     </w:r>
     <w:r>
       <w:fldChar w:fldCharType="end"/>
@@ -1954,7 +1952,7 @@
 </file>
 
 <file path=word/footnotes.xml><?xml version="1.0" encoding="utf-8"?>
-<w:footnotes xmlns:wpc="http://schemas.microsoft.com/office/word/2010/wordprocessingCanvas" xmlns:mc="http://schemas.openxmlformats.org/markup-compatibility/2006" xmlns:o="urn:schemas-microsoft-com:office:office" xmlns:r="http://schemas.openxmlformats.org/officeDocument/2006/relationships" xmlns:m="http://schemas.openxmlformats.org/officeDocument/2006/math" xmlns:v="urn:schemas-microsoft-com:vml" xmlns:wp14="http://schemas.microsoft.com/office/word/2010/wordprocessingDrawing" xmlns:wp="http://schemas.openxmlformats.org/drawingml/2006/wordprocessingDrawing" xmlns:w10="urn:schemas-microsoft-com:office:word" xmlns:w="http://schemas.openxmlformats.org/wordprocessingml/2006/main" xmlns:w14="http://schemas.microsoft.com/office/word/2010/wordml" xmlns:w15="http://schemas.microsoft.com/office/word/2012/wordml" xmlns:wpg="http://schemas.microsoft.com/office/word/2010/wordprocessingGroup" xmlns:wpi="http://schemas.microsoft.com/office/word/2010/wordprocessingInk" xmlns:wne="http://schemas.microsoft.com/office/word/2006/wordml" xmlns:wps="http://schemas.microsoft.com/office/word/2010/wordprocessingShape" mc:Ignorable="w14 w15 wp14">
+<w:footnotes xmlns:ve="http://schemas.openxmlformats.org/markup-compatibility/2006" xmlns:o="urn:schemas-microsoft-com:office:office" xmlns:r="http://schemas.openxmlformats.org/officeDocument/2006/relationships" xmlns:m="http://schemas.openxmlformats.org/officeDocument/2006/math" xmlns:v="urn:schemas-microsoft-com:vml" xmlns:wp="http://schemas.openxmlformats.org/drawingml/2006/wordprocessingDrawing" xmlns:w10="urn:schemas-microsoft-com:office:word" xmlns:w="http://schemas.openxmlformats.org/wordprocessingml/2006/main" xmlns:wne="http://schemas.microsoft.com/office/word/2006/wordml">
   <w:footnote w:type="separator" w:id="-1">
     <w:p>
       <w:r>
@@ -1973,7 +1971,7 @@
 </file>
 
 <file path=word/header1.xml><?xml version="1.0" encoding="utf-8"?>
-<w:hdr xmlns:wpc="http://schemas.microsoft.com/office/word/2010/wordprocessingCanvas" xmlns:mc="http://schemas.openxmlformats.org/markup-compatibility/2006" xmlns:o="urn:schemas-microsoft-com:office:office" xmlns:r="http://schemas.openxmlformats.org/officeDocument/2006/relationships" xmlns:m="http://schemas.openxmlformats.org/officeDocument/2006/math" xmlns:v="urn:schemas-microsoft-com:vml" xmlns:wp14="http://schemas.microsoft.com/office/word/2010/wordprocessingDrawing" xmlns:wp="http://schemas.openxmlformats.org/drawingml/2006/wordprocessingDrawing" xmlns:w10="urn:schemas-microsoft-com:office:word" xmlns:w="http://schemas.openxmlformats.org/wordprocessingml/2006/main" xmlns:w14="http://schemas.microsoft.com/office/word/2010/wordml" xmlns:w15="http://schemas.microsoft.com/office/word/2012/wordml" xmlns:wpg="http://schemas.microsoft.com/office/word/2010/wordprocessingGroup" xmlns:wpi="http://schemas.microsoft.com/office/word/2010/wordprocessingInk" xmlns:wne="http://schemas.microsoft.com/office/word/2006/wordml" xmlns:wps="http://schemas.microsoft.com/office/word/2010/wordprocessingShape" mc:Ignorable="w14 w15 wp14">
+<w:hdr xmlns:ve="http://schemas.openxmlformats.org/markup-compatibility/2006" xmlns:o="urn:schemas-microsoft-com:office:office" xmlns:r="http://schemas.openxmlformats.org/officeDocument/2006/relationships" xmlns:m="http://schemas.openxmlformats.org/officeDocument/2006/math" xmlns:v="urn:schemas-microsoft-com:vml" xmlns:wp="http://schemas.openxmlformats.org/drawingml/2006/wordprocessingDrawing" xmlns:w10="urn:schemas-microsoft-com:office:word" xmlns:w="http://schemas.openxmlformats.org/wordprocessingml/2006/main" xmlns:wne="http://schemas.microsoft.com/office/word/2006/wordml">
   <w:tbl>
     <w:tblPr>
       <w:tblStyle w:val="a2"/>
@@ -1987,7 +1985,7 @@
         <w:insideV w:val="single" w:sz="8" w:space="0" w:color="000000"/>
       </w:tblBorders>
       <w:tblLayout w:type="fixed"/>
-      <w:tblLook w:val="0600" w:firstRow="0" w:lastRow="0" w:firstColumn="0" w:lastColumn="0" w:noHBand="1" w:noVBand="1"/>
+      <w:tblLook w:val="0600"/>
     </w:tblPr>
     <w:tblGrid>
       <w:gridCol w:w="2235"/>
@@ -2017,7 +2015,7 @@
               <w:lang w:val="es-AR" w:eastAsia="es-AR"/>
             </w:rPr>
             <w:drawing>
-              <wp:inline distT="114300" distB="114300" distL="114300" distR="114300" wp14:anchorId="3692C74F" wp14:editId="37F4E1EA">
+              <wp:inline distT="114300" distB="114300" distL="114300" distR="114300">
                 <wp:extent cx="1276350" cy="1092200"/>
                 <wp:effectExtent l="0" t="0" r="0" b="0"/>
                 <wp:docPr id="2" name="image01.jpg" descr="frba2011.jpg"/>
@@ -2271,8 +2269,8 @@
 </file>
 
 <file path=word/numbering.xml><?xml version="1.0" encoding="utf-8"?>
-<w:numbering xmlns:wpc="http://schemas.microsoft.com/office/word/2010/wordprocessingCanvas" xmlns:mc="http://schemas.openxmlformats.org/markup-compatibility/2006" xmlns:o="urn:schemas-microsoft-com:office:office" xmlns:r="http://schemas.openxmlformats.org/officeDocument/2006/relationships" xmlns:m="http://schemas.openxmlformats.org/officeDocument/2006/math" xmlns:v="urn:schemas-microsoft-com:vml" xmlns:wp14="http://schemas.microsoft.com/office/word/2010/wordprocessingDrawing" xmlns:wp="http://schemas.openxmlformats.org/drawingml/2006/wordprocessingDrawing" xmlns:w10="urn:schemas-microsoft-com:office:word" xmlns:w="http://schemas.openxmlformats.org/wordprocessingml/2006/main" xmlns:w14="http://schemas.microsoft.com/office/word/2010/wordml" xmlns:w15="http://schemas.microsoft.com/office/word/2012/wordml" xmlns:wpg="http://schemas.microsoft.com/office/word/2010/wordprocessingGroup" xmlns:wpi="http://schemas.microsoft.com/office/word/2010/wordprocessingInk" xmlns:wne="http://schemas.microsoft.com/office/word/2006/wordml" xmlns:wps="http://schemas.microsoft.com/office/word/2010/wordprocessingShape" mc:Ignorable="w14 w15 wp14">
-  <w:abstractNum w:abstractNumId="0" w15:restartNumberingAfterBreak="0">
+<w:numbering xmlns:ve="http://schemas.openxmlformats.org/markup-compatibility/2006" xmlns:o="urn:schemas-microsoft-com:office:office" xmlns:r="http://schemas.openxmlformats.org/officeDocument/2006/relationships" xmlns:m="http://schemas.openxmlformats.org/officeDocument/2006/math" xmlns:v="urn:schemas-microsoft-com:vml" xmlns:wp="http://schemas.openxmlformats.org/drawingml/2006/wordprocessingDrawing" xmlns:w10="urn:schemas-microsoft-com:office:word" xmlns:w="http://schemas.openxmlformats.org/wordprocessingml/2006/main" xmlns:wne="http://schemas.microsoft.com/office/word/2006/wordml">
+  <w:abstractNum w:abstractNumId="0">
     <w:nsid w:val="0039451F"/>
     <w:multiLevelType w:val="multilevel"/>
     <w:tmpl w:val="05AAC37C"/>
@@ -2394,7 +2392,7 @@
       </w:rPr>
     </w:lvl>
   </w:abstractNum>
-  <w:abstractNum w:abstractNumId="1" w15:restartNumberingAfterBreak="0">
+  <w:abstractNum w:abstractNumId="1">
     <w:nsid w:val="04AB4095"/>
     <w:multiLevelType w:val="hybridMultilevel"/>
     <w:tmpl w:val="CC80D6D4"/>
@@ -2507,7 +2505,7 @@
       </w:rPr>
     </w:lvl>
   </w:abstractNum>
-  <w:abstractNum w:abstractNumId="2" w15:restartNumberingAfterBreak="0">
+  <w:abstractNum w:abstractNumId="2">
     <w:nsid w:val="28BB4C59"/>
     <w:multiLevelType w:val="hybridMultilevel"/>
     <w:tmpl w:val="58D208AE"/>
@@ -2620,7 +2618,7 @@
       </w:rPr>
     </w:lvl>
   </w:abstractNum>
-  <w:abstractNum w:abstractNumId="3" w15:restartNumberingAfterBreak="0">
+  <w:abstractNum w:abstractNumId="3">
     <w:nsid w:val="3C832F67"/>
     <w:multiLevelType w:val="multilevel"/>
     <w:tmpl w:val="8E0E1A3E"/>
@@ -2742,7 +2740,7 @@
       </w:rPr>
     </w:lvl>
   </w:abstractNum>
-  <w:abstractNum w:abstractNumId="4" w15:restartNumberingAfterBreak="0">
+  <w:abstractNum w:abstractNumId="4">
     <w:nsid w:val="5FCB3419"/>
     <w:multiLevelType w:val="multilevel"/>
     <w:tmpl w:val="C64E528E"/>
@@ -2883,7 +2881,7 @@
 </file>
 
 <file path=word/styles.xml><?xml version="1.0" encoding="utf-8"?>
-<w:styles xmlns:mc="http://schemas.openxmlformats.org/markup-compatibility/2006" xmlns:r="http://schemas.openxmlformats.org/officeDocument/2006/relationships" xmlns:w="http://schemas.openxmlformats.org/wordprocessingml/2006/main" xmlns:w14="http://schemas.microsoft.com/office/word/2010/wordml" xmlns:w15="http://schemas.microsoft.com/office/word/2012/wordml" mc:Ignorable="w14 w15">
+<w:styles xmlns:r="http://schemas.openxmlformats.org/officeDocument/2006/relationships" xmlns:w="http://schemas.openxmlformats.org/wordprocessingml/2006/main">
   <w:docDefaults>
     <w:rPrDefault>
       <w:rPr>
@@ -2898,386 +2896,154 @@
       </w:pPr>
     </w:pPrDefault>
   </w:docDefaults>
-  <w:latentStyles w:defLockedState="0" w:defUIPriority="99" w:defSemiHidden="0" w:defUnhideWhenUsed="0" w:defQFormat="0" w:count="371">
-    <w:lsdException w:name="Normal" w:uiPriority="0" w:qFormat="1"/>
-    <w:lsdException w:name="heading 1" w:uiPriority="9" w:qFormat="1"/>
-    <w:lsdException w:name="heading 2" w:semiHidden="1" w:uiPriority="9" w:unhideWhenUsed="1" w:qFormat="1"/>
-    <w:lsdException w:name="heading 3" w:semiHidden="1" w:uiPriority="9" w:unhideWhenUsed="1" w:qFormat="1"/>
-    <w:lsdException w:name="heading 4" w:semiHidden="1" w:uiPriority="9" w:unhideWhenUsed="1" w:qFormat="1"/>
-    <w:lsdException w:name="heading 5" w:semiHidden="1" w:uiPriority="9" w:unhideWhenUsed="1" w:qFormat="1"/>
-    <w:lsdException w:name="heading 6" w:semiHidden="1" w:uiPriority="9" w:unhideWhenUsed="1" w:qFormat="1"/>
-    <w:lsdException w:name="heading 7" w:semiHidden="1" w:uiPriority="9" w:unhideWhenUsed="1" w:qFormat="1"/>
-    <w:lsdException w:name="heading 8" w:semiHidden="1" w:uiPriority="9" w:unhideWhenUsed="1" w:qFormat="1"/>
-    <w:lsdException w:name="heading 9" w:semiHidden="1" w:uiPriority="9" w:unhideWhenUsed="1" w:qFormat="1"/>
-    <w:lsdException w:name="index 1" w:semiHidden="1" w:unhideWhenUsed="1"/>
-    <w:lsdException w:name="index 2" w:semiHidden="1" w:unhideWhenUsed="1"/>
-    <w:lsdException w:name="index 3" w:semiHidden="1" w:unhideWhenUsed="1"/>
-    <w:lsdException w:name="index 4" w:semiHidden="1" w:unhideWhenUsed="1"/>
-    <w:lsdException w:name="index 5" w:semiHidden="1" w:unhideWhenUsed="1"/>
-    <w:lsdException w:name="index 6" w:semiHidden="1" w:unhideWhenUsed="1"/>
-    <w:lsdException w:name="index 7" w:semiHidden="1" w:unhideWhenUsed="1"/>
-    <w:lsdException w:name="index 8" w:semiHidden="1" w:unhideWhenUsed="1"/>
-    <w:lsdException w:name="index 9" w:semiHidden="1" w:unhideWhenUsed="1"/>
-    <w:lsdException w:name="toc 1" w:semiHidden="1" w:uiPriority="39" w:unhideWhenUsed="1"/>
-    <w:lsdException w:name="toc 2" w:semiHidden="1" w:uiPriority="39" w:unhideWhenUsed="1"/>
-    <w:lsdException w:name="toc 3" w:semiHidden="1" w:uiPriority="39" w:unhideWhenUsed="1"/>
-    <w:lsdException w:name="toc 4" w:semiHidden="1" w:uiPriority="39" w:unhideWhenUsed="1"/>
-    <w:lsdException w:name="toc 5" w:semiHidden="1" w:uiPriority="39" w:unhideWhenUsed="1"/>
-    <w:lsdException w:name="toc 6" w:semiHidden="1" w:uiPriority="39" w:unhideWhenUsed="1"/>
-    <w:lsdException w:name="toc 7" w:semiHidden="1" w:uiPriority="39" w:unhideWhenUsed="1"/>
-    <w:lsdException w:name="toc 8" w:semiHidden="1" w:uiPriority="39" w:unhideWhenUsed="1"/>
-    <w:lsdException w:name="toc 9" w:semiHidden="1" w:uiPriority="39" w:unhideWhenUsed="1"/>
-    <w:lsdException w:name="Normal Indent" w:semiHidden="1" w:unhideWhenUsed="1"/>
-    <w:lsdException w:name="footnote text" w:semiHidden="1" w:unhideWhenUsed="1"/>
-    <w:lsdException w:name="annotation text" w:semiHidden="1" w:unhideWhenUsed="1"/>
-    <w:lsdException w:name="header" w:semiHidden="1" w:unhideWhenUsed="1"/>
-    <w:lsdException w:name="footer" w:semiHidden="1" w:unhideWhenUsed="1"/>
-    <w:lsdException w:name="index heading" w:semiHidden="1" w:unhideWhenUsed="1"/>
-    <w:lsdException w:name="caption" w:semiHidden="1" w:uiPriority="35" w:unhideWhenUsed="1" w:qFormat="1"/>
-    <w:lsdException w:name="table of figures" w:semiHidden="1" w:unhideWhenUsed="1"/>
-    <w:lsdException w:name="envelope address" w:semiHidden="1" w:unhideWhenUsed="1"/>
-    <w:lsdException w:name="envelope return" w:semiHidden="1" w:unhideWhenUsed="1"/>
-    <w:lsdException w:name="footnote reference" w:semiHidden="1" w:unhideWhenUsed="1"/>
-    <w:lsdException w:name="annotation reference" w:semiHidden="1" w:unhideWhenUsed="1"/>
-    <w:lsdException w:name="line number" w:semiHidden="1" w:unhideWhenUsed="1"/>
-    <w:lsdException w:name="page number" w:semiHidden="1" w:unhideWhenUsed="1"/>
-    <w:lsdException w:name="endnote reference" w:semiHidden="1" w:unhideWhenUsed="1"/>
-    <w:lsdException w:name="endnote text" w:semiHidden="1" w:unhideWhenUsed="1"/>
-    <w:lsdException w:name="table of authorities" w:semiHidden="1" w:unhideWhenUsed="1"/>
-    <w:lsdException w:name="macro" w:semiHidden="1" w:unhideWhenUsed="1"/>
-    <w:lsdException w:name="toa heading" w:semiHidden="1" w:unhideWhenUsed="1"/>
-    <w:lsdException w:name="List" w:semiHidden="1" w:unhideWhenUsed="1"/>
-    <w:lsdException w:name="List Bullet" w:semiHidden="1" w:unhideWhenUsed="1"/>
-    <w:lsdException w:name="List Number" w:semiHidden="1" w:unhideWhenUsed="1"/>
-    <w:lsdException w:name="List 2" w:semiHidden="1" w:unhideWhenUsed="1"/>
-    <w:lsdException w:name="List 3" w:semiHidden="1" w:unhideWhenUsed="1"/>
-    <w:lsdException w:name="List 4" w:semiHidden="1" w:unhideWhenUsed="1"/>
-    <w:lsdException w:name="List 5" w:semiHidden="1" w:unhideWhenUsed="1"/>
-    <w:lsdException w:name="List Bullet 2" w:semiHidden="1" w:unhideWhenUsed="1"/>
-    <w:lsdException w:name="List Bullet 3" w:semiHidden="1" w:unhideWhenUsed="1"/>
-    <w:lsdException w:name="List Bullet 4" w:semiHidden="1" w:unhideWhenUsed="1"/>
-    <w:lsdException w:name="List Bullet 5" w:semiHidden="1" w:unhideWhenUsed="1"/>
-    <w:lsdException w:name="List Number 2" w:semiHidden="1" w:unhideWhenUsed="1"/>
-    <w:lsdException w:name="List Number 3" w:semiHidden="1" w:unhideWhenUsed="1"/>
-    <w:lsdException w:name="List Number 4" w:semiHidden="1" w:unhideWhenUsed="1"/>
-    <w:lsdException w:name="List Number 5" w:semiHidden="1" w:unhideWhenUsed="1"/>
-    <w:lsdException w:name="Title" w:uiPriority="10" w:qFormat="1"/>
-    <w:lsdException w:name="Closing" w:semiHidden="1" w:unhideWhenUsed="1"/>
-    <w:lsdException w:name="Signature" w:semiHidden="1" w:unhideWhenUsed="1"/>
-    <w:lsdException w:name="Default Paragraph Font" w:semiHidden="1" w:uiPriority="1" w:unhideWhenUsed="1"/>
-    <w:lsdException w:name="Body Text" w:semiHidden="1" w:unhideWhenUsed="1"/>
-    <w:lsdException w:name="Body Text Indent" w:semiHidden="1" w:unhideWhenUsed="1"/>
-    <w:lsdException w:name="List Continue" w:semiHidden="1" w:unhideWhenUsed="1"/>
-    <w:lsdException w:name="List Continue 2" w:semiHidden="1" w:unhideWhenUsed="1"/>
-    <w:lsdException w:name="List Continue 3" w:semiHidden="1" w:unhideWhenUsed="1"/>
-    <w:lsdException w:name="List Continue 4" w:semiHidden="1" w:unhideWhenUsed="1"/>
-    <w:lsdException w:name="List Continue 5" w:semiHidden="1" w:unhideWhenUsed="1"/>
-    <w:lsdException w:name="Message Header" w:semiHidden="1" w:unhideWhenUsed="1"/>
-    <w:lsdException w:name="Subtitle" w:uiPriority="11" w:qFormat="1"/>
-    <w:lsdException w:name="Salutation" w:semiHidden="1" w:unhideWhenUsed="1"/>
-    <w:lsdException w:name="Date" w:semiHidden="1" w:unhideWhenUsed="1"/>
-    <w:lsdException w:name="Body Text First Indent" w:semiHidden="1" w:unhideWhenUsed="1"/>
-    <w:lsdException w:name="Body Text First Indent 2" w:semiHidden="1" w:unhideWhenUsed="1"/>
-    <w:lsdException w:name="Note Heading" w:semiHidden="1" w:unhideWhenUsed="1"/>
-    <w:lsdException w:name="Body Text 2" w:semiHidden="1" w:unhideWhenUsed="1"/>
-    <w:lsdException w:name="Body Text 3" w:semiHidden="1" w:unhideWhenUsed="1"/>
-    <w:lsdException w:name="Body Text Indent 2" w:semiHidden="1" w:unhideWhenUsed="1"/>
-    <w:lsdException w:name="Body Text Indent 3" w:semiHidden="1" w:unhideWhenUsed="1"/>
-    <w:lsdException w:name="Block Text" w:semiHidden="1" w:unhideWhenUsed="1"/>
-    <w:lsdException w:name="Hyperlink" w:semiHidden="1" w:unhideWhenUsed="1"/>
-    <w:lsdException w:name="FollowedHyperlink" w:semiHidden="1" w:unhideWhenUsed="1"/>
-    <w:lsdException w:name="Strong" w:uiPriority="22" w:qFormat="1"/>
-    <w:lsdException w:name="Emphasis" w:uiPriority="20" w:qFormat="1"/>
-    <w:lsdException w:name="Document Map" w:semiHidden="1" w:unhideWhenUsed="1"/>
-    <w:lsdException w:name="Plain Text" w:semiHidden="1" w:unhideWhenUsed="1"/>
-    <w:lsdException w:name="E-mail Signature" w:semiHidden="1" w:unhideWhenUsed="1"/>
-    <w:lsdException w:name="HTML Top of Form" w:semiHidden="1" w:unhideWhenUsed="1"/>
-    <w:lsdException w:name="HTML Bottom of Form" w:semiHidden="1" w:unhideWhenUsed="1"/>
-    <w:lsdException w:name="Normal (Web)" w:semiHidden="1" w:unhideWhenUsed="1"/>
-    <w:lsdException w:name="HTML Acronym" w:semiHidden="1" w:unhideWhenUsed="1"/>
-    <w:lsdException w:name="HTML Address" w:semiHidden="1" w:unhideWhenUsed="1"/>
-    <w:lsdException w:name="HTML Cite" w:semiHidden="1" w:unhideWhenUsed="1"/>
-    <w:lsdException w:name="HTML Code" w:semiHidden="1" w:unhideWhenUsed="1"/>
-    <w:lsdException w:name="HTML Definition" w:semiHidden="1" w:unhideWhenUsed="1"/>
-    <w:lsdException w:name="HTML Keyboard" w:semiHidden="1" w:unhideWhenUsed="1"/>
-    <w:lsdException w:name="HTML Preformatted" w:semiHidden="1" w:unhideWhenUsed="1"/>
-    <w:lsdException w:name="HTML Sample" w:semiHidden="1" w:unhideWhenUsed="1"/>
-    <w:lsdException w:name="HTML Typewriter" w:semiHidden="1" w:unhideWhenUsed="1"/>
-    <w:lsdException w:name="HTML Variable" w:semiHidden="1" w:unhideWhenUsed="1"/>
-    <w:lsdException w:name="Normal Table" w:semiHidden="1" w:unhideWhenUsed="1"/>
-    <w:lsdException w:name="annotation subject" w:semiHidden="1" w:unhideWhenUsed="1"/>
-    <w:lsdException w:name="No List" w:semiHidden="1" w:unhideWhenUsed="1"/>
-    <w:lsdException w:name="Outline List 1" w:semiHidden="1" w:unhideWhenUsed="1"/>
-    <w:lsdException w:name="Outline List 2" w:semiHidden="1" w:unhideWhenUsed="1"/>
-    <w:lsdException w:name="Outline List 3" w:semiHidden="1" w:unhideWhenUsed="1"/>
-    <w:lsdException w:name="Table Simple 1" w:semiHidden="1" w:unhideWhenUsed="1"/>
-    <w:lsdException w:name="Table Simple 2" w:semiHidden="1" w:unhideWhenUsed="1"/>
-    <w:lsdException w:name="Table Simple 3" w:semiHidden="1" w:unhideWhenUsed="1"/>
-    <w:lsdException w:name="Table Classic 1" w:semiHidden="1" w:unhideWhenUsed="1"/>
-    <w:lsdException w:name="Table Classic 2" w:semiHidden="1" w:unhideWhenUsed="1"/>
-    <w:lsdException w:name="Table Classic 3" w:semiHidden="1" w:unhideWhenUsed="1"/>
-    <w:lsdException w:name="Table Classic 4" w:semiHidden="1" w:unhideWhenUsed="1"/>
-    <w:lsdException w:name="Table Colorful 1" w:semiHidden="1" w:unhideWhenUsed="1"/>
-    <w:lsdException w:name="Table Colorful 2" w:semiHidden="1" w:unhideWhenUsed="1"/>
-    <w:lsdException w:name="Table Colorful 3" w:semiHidden="1" w:unhideWhenUsed="1"/>
-    <w:lsdException w:name="Table Columns 1" w:semiHidden="1" w:unhideWhenUsed="1"/>
-    <w:lsdException w:name="Table Columns 2" w:semiHidden="1" w:unhideWhenUsed="1"/>
-    <w:lsdException w:name="Table Columns 3" w:semiHidden="1" w:unhideWhenUsed="1"/>
-    <w:lsdException w:name="Table Columns 4" w:semiHidden="1" w:unhideWhenUsed="1"/>
-    <w:lsdException w:name="Table Columns 5" w:semiHidden="1" w:unhideWhenUsed="1"/>
-    <w:lsdException w:name="Table Grid 1" w:semiHidden="1" w:unhideWhenUsed="1"/>
-    <w:lsdException w:name="Table Grid 2" w:semiHidden="1" w:unhideWhenUsed="1"/>
-    <w:lsdException w:name="Table Grid 3" w:semiHidden="1" w:unhideWhenUsed="1"/>
-    <w:lsdException w:name="Table Grid 4" w:semiHidden="1" w:unhideWhenUsed="1"/>
-    <w:lsdException w:name="Table Grid 5" w:semiHidden="1" w:unhideWhenUsed="1"/>
-    <w:lsdException w:name="Table Grid 6" w:semiHidden="1" w:unhideWhenUsed="1"/>
-    <w:lsdException w:name="Table Grid 7" w:semiHidden="1" w:unhideWhenUsed="1"/>
-    <w:lsdException w:name="Table Grid 8" w:semiHidden="1" w:unhideWhenUsed="1"/>
-    <w:lsdException w:name="Table List 1" w:semiHidden="1" w:unhideWhenUsed="1"/>
-    <w:lsdException w:name="Table List 2" w:semiHidden="1" w:unhideWhenUsed="1"/>
-    <w:lsdException w:name="Table List 3" w:semiHidden="1" w:unhideWhenUsed="1"/>
-    <w:lsdException w:name="Table List 4" w:semiHidden="1" w:unhideWhenUsed="1"/>
-    <w:lsdException w:name="Table List 5" w:semiHidden="1" w:unhideWhenUsed="1"/>
-    <w:lsdException w:name="Table List 6" w:semiHidden="1" w:unhideWhenUsed="1"/>
-    <w:lsdException w:name="Table List 7" w:semiHidden="1" w:unhideWhenUsed="1"/>
-    <w:lsdException w:name="Table List 8" w:semiHidden="1" w:unhideWhenUsed="1"/>
-    <w:lsdException w:name="Table 3D effects 1" w:semiHidden="1" w:unhideWhenUsed="1"/>
-    <w:lsdException w:name="Table 3D effects 2" w:semiHidden="1" w:unhideWhenUsed="1"/>
-    <w:lsdException w:name="Table 3D effects 3" w:semiHidden="1" w:unhideWhenUsed="1"/>
-    <w:lsdException w:name="Table Contemporary" w:semiHidden="1" w:unhideWhenUsed="1"/>
-    <w:lsdException w:name="Table Elegant" w:semiHidden="1" w:unhideWhenUsed="1"/>
-    <w:lsdException w:name="Table Professional" w:semiHidden="1" w:unhideWhenUsed="1"/>
-    <w:lsdException w:name="Table Subtle 1" w:semiHidden="1" w:unhideWhenUsed="1"/>
-    <w:lsdException w:name="Table Subtle 2" w:semiHidden="1" w:unhideWhenUsed="1"/>
-    <w:lsdException w:name="Table Web 1" w:semiHidden="1" w:unhideWhenUsed="1"/>
-    <w:lsdException w:name="Table Web 2" w:semiHidden="1" w:unhideWhenUsed="1"/>
-    <w:lsdException w:name="Table Web 3" w:semiHidden="1" w:unhideWhenUsed="1"/>
-    <w:lsdException w:name="Balloon Text" w:semiHidden="1" w:unhideWhenUsed="1"/>
-    <w:lsdException w:name="Table Grid" w:uiPriority="59"/>
-    <w:lsdException w:name="Table Theme" w:semiHidden="1" w:unhideWhenUsed="1"/>
-    <w:lsdException w:name="Placeholder Text" w:semiHidden="1"/>
-    <w:lsdException w:name="No Spacing" w:uiPriority="1" w:qFormat="1"/>
-    <w:lsdException w:name="Light Shading" w:uiPriority="60"/>
-    <w:lsdException w:name="Light List" w:uiPriority="61"/>
-    <w:lsdException w:name="Light Grid" w:uiPriority="62"/>
-    <w:lsdException w:name="Medium Shading 1" w:uiPriority="63"/>
-    <w:lsdException w:name="Medium Shading 2" w:uiPriority="64"/>
-    <w:lsdException w:name="Medium List 1" w:uiPriority="65"/>
-    <w:lsdException w:name="Medium List 2" w:uiPriority="66"/>
-    <w:lsdException w:name="Medium Grid 1" w:uiPriority="67"/>
-    <w:lsdException w:name="Medium Grid 2" w:uiPriority="68"/>
-    <w:lsdException w:name="Medium Grid 3" w:uiPriority="69"/>
-    <w:lsdException w:name="Dark List" w:uiPriority="70"/>
-    <w:lsdException w:name="Colorful Shading" w:uiPriority="71"/>
-    <w:lsdException w:name="Colorful List" w:uiPriority="72"/>
-    <w:lsdException w:name="Colorful Grid" w:uiPriority="73"/>
-    <w:lsdException w:name="Light Shading Accent 1" w:uiPriority="60"/>
-    <w:lsdException w:name="Light List Accent 1" w:uiPriority="61"/>
-    <w:lsdException w:name="Light Grid Accent 1" w:uiPriority="62"/>
-    <w:lsdException w:name="Medium Shading 1 Accent 1" w:uiPriority="63"/>
-    <w:lsdException w:name="Medium Shading 2 Accent 1" w:uiPriority="64"/>
-    <w:lsdException w:name="Medium List 1 Accent 1" w:uiPriority="65"/>
-    <w:lsdException w:name="Revision" w:semiHidden="1"/>
-    <w:lsdException w:name="List Paragraph" w:uiPriority="34" w:qFormat="1"/>
-    <w:lsdException w:name="Quote" w:uiPriority="29" w:qFormat="1"/>
-    <w:lsdException w:name="Intense Quote" w:uiPriority="30" w:qFormat="1"/>
-    <w:lsdException w:name="Medium List 2 Accent 1" w:uiPriority="66"/>
-    <w:lsdException w:name="Medium Grid 1 Accent 1" w:uiPriority="67"/>
-    <w:lsdException w:name="Medium Grid 2 Accent 1" w:uiPriority="68"/>
-    <w:lsdException w:name="Medium Grid 3 Accent 1" w:uiPriority="69"/>
-    <w:lsdException w:name="Dark List Accent 1" w:uiPriority="70"/>
-    <w:lsdException w:name="Colorful Shading Accent 1" w:uiPriority="71"/>
-    <w:lsdException w:name="Colorful List Accent 1" w:uiPriority="72"/>
-    <w:lsdException w:name="Colorful Grid Accent 1" w:uiPriority="73"/>
-    <w:lsdException w:name="Light Shading Accent 2" w:uiPriority="60"/>
-    <w:lsdException w:name="Light List Accent 2" w:uiPriority="61"/>
-    <w:lsdException w:name="Light Grid Accent 2" w:uiPriority="62"/>
-    <w:lsdException w:name="Medium Shading 1 Accent 2" w:uiPriority="63"/>
-    <w:lsdException w:name="Medium Shading 2 Accent 2" w:uiPriority="64"/>
-    <w:lsdException w:name="Medium List 1 Accent 2" w:uiPriority="65"/>
-    <w:lsdException w:name="Medium List 2 Accent 2" w:uiPriority="66"/>
-    <w:lsdException w:name="Medium Grid 1 Accent 2" w:uiPriority="67"/>
-    <w:lsdException w:name="Medium Grid 2 Accent 2" w:uiPriority="68"/>
-    <w:lsdException w:name="Medium Grid 3 Accent 2" w:uiPriority="69"/>
-    <w:lsdException w:name="Dark List Accent 2" w:uiPriority="70"/>
-    <w:lsdException w:name="Colorful Shading Accent 2" w:uiPriority="71"/>
-    <w:lsdException w:name="Colorful List Accent 2" w:uiPriority="72"/>
-    <w:lsdException w:name="Colorful Grid Accent 2" w:uiPriority="73"/>
-    <w:lsdException w:name="Light Shading Accent 3" w:uiPriority="60"/>
-    <w:lsdException w:name="Light List Accent 3" w:uiPriority="61"/>
-    <w:lsdException w:name="Light Grid Accent 3" w:uiPriority="62"/>
-    <w:lsdException w:name="Medium Shading 1 Accent 3" w:uiPriority="63"/>
-    <w:lsdException w:name="Medium Shading 2 Accent 3" w:uiPriority="64"/>
-    <w:lsdException w:name="Medium List 1 Accent 3" w:uiPriority="65"/>
-    <w:lsdException w:name="Medium List 2 Accent 3" w:uiPriority="66"/>
-    <w:lsdException w:name="Medium Grid 1 Accent 3" w:uiPriority="67"/>
-    <w:lsdException w:name="Medium Grid 2 Accent 3" w:uiPriority="68"/>
-    <w:lsdException w:name="Medium Grid 3 Accent 3" w:uiPriority="69"/>
-    <w:lsdException w:name="Dark List Accent 3" w:uiPriority="70"/>
-    <w:lsdException w:name="Colorful Shading Accent 3" w:uiPriority="71"/>
-    <w:lsdException w:name="Colorful List Accent 3" w:uiPriority="72"/>
-    <w:lsdException w:name="Colorful Grid Accent 3" w:uiPriority="73"/>
-    <w:lsdException w:name="Light Shading Accent 4" w:uiPriority="60"/>
-    <w:lsdException w:name="Light List Accent 4" w:uiPriority="61"/>
-    <w:lsdException w:name="Light Grid Accent 4" w:uiPriority="62"/>
-    <w:lsdException w:name="Medium Shading 1 Accent 4" w:uiPriority="63"/>
-    <w:lsdException w:name="Medium Shading 2 Accent 4" w:uiPriority="64"/>
-    <w:lsdException w:name="Medium List 1 Accent 4" w:uiPriority="65"/>
-    <w:lsdException w:name="Medium List 2 Accent 4" w:uiPriority="66"/>
-    <w:lsdException w:name="Medium Grid 1 Accent 4" w:uiPriority="67"/>
-    <w:lsdException w:name="Medium Grid 2 Accent 4" w:uiPriority="68"/>
-    <w:lsdException w:name="Medium Grid 3 Accent 4" w:uiPriority="69"/>
-    <w:lsdException w:name="Dark List Accent 4" w:uiPriority="70"/>
-    <w:lsdException w:name="Colorful Shading Accent 4" w:uiPriority="71"/>
-    <w:lsdException w:name="Colorful List Accent 4" w:uiPriority="72"/>
-    <w:lsdException w:name="Colorful Grid Accent 4" w:uiPriority="73"/>
-    <w:lsdException w:name="Light Shading Accent 5" w:uiPriority="60"/>
-    <w:lsdException w:name="Light List Accent 5" w:uiPriority="61"/>
-    <w:lsdException w:name="Light Grid Accent 5" w:uiPriority="62"/>
-    <w:lsdException w:name="Medium Shading 1 Accent 5" w:uiPriority="63"/>
-    <w:lsdException w:name="Medium Shading 2 Accent 5" w:uiPriority="64"/>
-    <w:lsdException w:name="Medium List 1 Accent 5" w:uiPriority="65"/>
-    <w:lsdException w:name="Medium List 2 Accent 5" w:uiPriority="66"/>
-    <w:lsdException w:name="Medium Grid 1 Accent 5" w:uiPriority="67"/>
-    <w:lsdException w:name="Medium Grid 2 Accent 5" w:uiPriority="68"/>
-    <w:lsdException w:name="Medium Grid 3 Accent 5" w:uiPriority="69"/>
-    <w:lsdException w:name="Dark List Accent 5" w:uiPriority="70"/>
-    <w:lsdException w:name="Colorful Shading Accent 5" w:uiPriority="71"/>
-    <w:lsdException w:name="Colorful List Accent 5" w:uiPriority="72"/>
-    <w:lsdException w:name="Colorful Grid Accent 5" w:uiPriority="73"/>
-    <w:lsdException w:name="Light Shading Accent 6" w:uiPriority="60"/>
-    <w:lsdException w:name="Light List Accent 6" w:uiPriority="61"/>
-    <w:lsdException w:name="Light Grid Accent 6" w:uiPriority="62"/>
-    <w:lsdException w:name="Medium Shading 1 Accent 6" w:uiPriority="63"/>
-    <w:lsdException w:name="Medium Shading 2 Accent 6" w:uiPriority="64"/>
-    <w:lsdException w:name="Medium List 1 Accent 6" w:uiPriority="65"/>
-    <w:lsdException w:name="Medium List 2 Accent 6" w:uiPriority="66"/>
-    <w:lsdException w:name="Medium Grid 1 Accent 6" w:uiPriority="67"/>
-    <w:lsdException w:name="Medium Grid 2 Accent 6" w:uiPriority="68"/>
-    <w:lsdException w:name="Medium Grid 3 Accent 6" w:uiPriority="69"/>
-    <w:lsdException w:name="Dark List Accent 6" w:uiPriority="70"/>
-    <w:lsdException w:name="Colorful Shading Accent 6" w:uiPriority="71"/>
-    <w:lsdException w:name="Colorful List Accent 6" w:uiPriority="72"/>
-    <w:lsdException w:name="Colorful Grid Accent 6" w:uiPriority="73"/>
-    <w:lsdException w:name="Subtle Emphasis" w:uiPriority="19" w:qFormat="1"/>
-    <w:lsdException w:name="Intense Emphasis" w:uiPriority="21" w:qFormat="1"/>
-    <w:lsdException w:name="Subtle Reference" w:uiPriority="31" w:qFormat="1"/>
-    <w:lsdException w:name="Intense Reference" w:uiPriority="32" w:qFormat="1"/>
-    <w:lsdException w:name="Book Title" w:uiPriority="33" w:qFormat="1"/>
-    <w:lsdException w:name="Bibliography" w:semiHidden="1" w:uiPriority="37" w:unhideWhenUsed="1"/>
-    <w:lsdException w:name="TOC Heading" w:semiHidden="1" w:uiPriority="39" w:unhideWhenUsed="1" w:qFormat="1"/>
-    <w:lsdException w:name="Plain Table 1" w:uiPriority="41"/>
-    <w:lsdException w:name="Plain Table 2" w:uiPriority="42"/>
-    <w:lsdException w:name="Plain Table 3" w:uiPriority="43"/>
-    <w:lsdException w:name="Plain Table 4" w:uiPriority="44"/>
-    <w:lsdException w:name="Plain Table 5" w:uiPriority="45"/>
-    <w:lsdException w:name="Grid Table Light" w:uiPriority="40"/>
-    <w:lsdException w:name="Grid Table 1 Light" w:uiPriority="46"/>
-    <w:lsdException w:name="Grid Table 2" w:uiPriority="47"/>
-    <w:lsdException w:name="Grid Table 3" w:uiPriority="48"/>
-    <w:lsdException w:name="Grid Table 4" w:uiPriority="49"/>
-    <w:lsdException w:name="Grid Table 5 Dark" w:uiPriority="50"/>
-    <w:lsdException w:name="Grid Table 6 Colorful" w:uiPriority="51"/>
-    <w:lsdException w:name="Grid Table 7 Colorful" w:uiPriority="52"/>
-    <w:lsdException w:name="Grid Table 1 Light Accent 1" w:uiPriority="46"/>
-    <w:lsdException w:name="Grid Table 2 Accent 1" w:uiPriority="47"/>
-    <w:lsdException w:name="Grid Table 3 Accent 1" w:uiPriority="48"/>
-    <w:lsdException w:name="Grid Table 4 Accent 1" w:uiPriority="49"/>
-    <w:lsdException w:name="Grid Table 5 Dark Accent 1" w:uiPriority="50"/>
-    <w:lsdException w:name="Grid Table 6 Colorful Accent 1" w:uiPriority="51"/>
-    <w:lsdException w:name="Grid Table 7 Colorful Accent 1" w:uiPriority="52"/>
-    <w:lsdException w:name="Grid Table 1 Light Accent 2" w:uiPriority="46"/>
-    <w:lsdException w:name="Grid Table 2 Accent 2" w:uiPriority="47"/>
-    <w:lsdException w:name="Grid Table 3 Accent 2" w:uiPriority="48"/>
-    <w:lsdException w:name="Grid Table 4 Accent 2" w:uiPriority="49"/>
-    <w:lsdException w:name="Grid Table 5 Dark Accent 2" w:uiPriority="50"/>
-    <w:lsdException w:name="Grid Table 6 Colorful Accent 2" w:uiPriority="51"/>
-    <w:lsdException w:name="Grid Table 7 Colorful Accent 2" w:uiPriority="52"/>
-    <w:lsdException w:name="Grid Table 1 Light Accent 3" w:uiPriority="46"/>
-    <w:lsdException w:name="Grid Table 2 Accent 3" w:uiPriority="47"/>
-    <w:lsdException w:name="Grid Table 3 Accent 3" w:uiPriority="48"/>
-    <w:lsdException w:name="Grid Table 4 Accent 3" w:uiPriority="49"/>
-    <w:lsdException w:name="Grid Table 5 Dark Accent 3" w:uiPriority="50"/>
-    <w:lsdException w:name="Grid Table 6 Colorful Accent 3" w:uiPriority="51"/>
-    <w:lsdException w:name="Grid Table 7 Colorful Accent 3" w:uiPriority="52"/>
-    <w:lsdException w:name="Grid Table 1 Light Accent 4" w:uiPriority="46"/>
-    <w:lsdException w:name="Grid Table 2 Accent 4" w:uiPriority="47"/>
-    <w:lsdException w:name="Grid Table 3 Accent 4" w:uiPriority="48"/>
-    <w:lsdException w:name="Grid Table 4 Accent 4" w:uiPriority="49"/>
-    <w:lsdException w:name="Grid Table 5 Dark Accent 4" w:uiPriority="50"/>
-    <w:lsdException w:name="Grid Table 6 Colorful Accent 4" w:uiPriority="51"/>
-    <w:lsdException w:name="Grid Table 7 Colorful Accent 4" w:uiPriority="52"/>
-    <w:lsdException w:name="Grid Table 1 Light Accent 5" w:uiPriority="46"/>
-    <w:lsdException w:name="Grid Table 2 Accent 5" w:uiPriority="47"/>
-    <w:lsdException w:name="Grid Table 3 Accent 5" w:uiPriority="48"/>
-    <w:lsdException w:name="Grid Table 4 Accent 5" w:uiPriority="49"/>
-    <w:lsdException w:name="Grid Table 5 Dark Accent 5" w:uiPriority="50"/>
-    <w:lsdException w:name="Grid Table 6 Colorful Accent 5" w:uiPriority="51"/>
-    <w:lsdException w:name="Grid Table 7 Colorful Accent 5" w:uiPriority="52"/>
-    <w:lsdException w:name="Grid Table 1 Light Accent 6" w:uiPriority="46"/>
-    <w:lsdException w:name="Grid Table 2 Accent 6" w:uiPriority="47"/>
-    <w:lsdException w:name="Grid Table 3 Accent 6" w:uiPriority="48"/>
-    <w:lsdException w:name="Grid Table 4 Accent 6" w:uiPriority="49"/>
-    <w:lsdException w:name="Grid Table 5 Dark Accent 6" w:uiPriority="50"/>
-    <w:lsdException w:name="Grid Table 6 Colorful Accent 6" w:uiPriority="51"/>
-    <w:lsdException w:name="Grid Table 7 Colorful Accent 6" w:uiPriority="52"/>
-    <w:lsdException w:name="List Table 1 Light" w:uiPriority="46"/>
-    <w:lsdException w:name="List Table 2" w:uiPriority="47"/>
-    <w:lsdException w:name="List Table 3" w:uiPriority="48"/>
-    <w:lsdException w:name="List Table 4" w:uiPriority="49"/>
-    <w:lsdException w:name="List Table 5 Dark" w:uiPriority="50"/>
-    <w:lsdException w:name="List Table 6 Colorful" w:uiPriority="51"/>
-    <w:lsdException w:name="List Table 7 Colorful" w:uiPriority="52"/>
-    <w:lsdException w:name="List Table 1 Light Accent 1" w:uiPriority="46"/>
-    <w:lsdException w:name="List Table 2 Accent 1" w:uiPriority="47"/>
-    <w:lsdException w:name="List Table 3 Accent 1" w:uiPriority="48"/>
-    <w:lsdException w:name="List Table 4 Accent 1" w:uiPriority="49"/>
-    <w:lsdException w:name="List Table 5 Dark Accent 1" w:uiPriority="50"/>
-    <w:lsdException w:name="List Table 6 Colorful Accent 1" w:uiPriority="51"/>
-    <w:lsdException w:name="List Table 7 Colorful Accent 1" w:uiPriority="52"/>
-    <w:lsdException w:name="List Table 1 Light Accent 2" w:uiPriority="46"/>
-    <w:lsdException w:name="List Table 2 Accent 2" w:uiPriority="47"/>
-    <w:lsdException w:name="List Table 3 Accent 2" w:uiPriority="48"/>
-    <w:lsdException w:name="List Table 4 Accent 2" w:uiPriority="49"/>
-    <w:lsdException w:name="List Table 5 Dark Accent 2" w:uiPriority="50"/>
-    <w:lsdException w:name="List Table 6 Colorful Accent 2" w:uiPriority="51"/>
-    <w:lsdException w:name="List Table 7 Colorful Accent 2" w:uiPriority="52"/>
-    <w:lsdException w:name="List Table 1 Light Accent 3" w:uiPriority="46"/>
-    <w:lsdException w:name="List Table 2 Accent 3" w:uiPriority="47"/>
-    <w:lsdException w:name="List Table 3 Accent 3" w:uiPriority="48"/>
-    <w:lsdException w:name="List Table 4 Accent 3" w:uiPriority="49"/>
-    <w:lsdException w:name="List Table 5 Dark Accent 3" w:uiPriority="50"/>
-    <w:lsdException w:name="List Table 6 Colorful Accent 3" w:uiPriority="51"/>
-    <w:lsdException w:name="List Table 7 Colorful Accent 3" w:uiPriority="52"/>
-    <w:lsdException w:name="List Table 1 Light Accent 4" w:uiPriority="46"/>
-    <w:lsdException w:name="List Table 2 Accent 4" w:uiPriority="47"/>
-    <w:lsdException w:name="List Table 3 Accent 4" w:uiPriority="48"/>
-    <w:lsdException w:name="List Table 4 Accent 4" w:uiPriority="49"/>
-    <w:lsdException w:name="List Table 5 Dark Accent 4" w:uiPriority="50"/>
-    <w:lsdException w:name="List Table 6 Colorful Accent 4" w:uiPriority="51"/>
-    <w:lsdException w:name="List Table 7 Colorful Accent 4" w:uiPriority="52"/>
-    <w:lsdException w:name="List Table 1 Light Accent 5" w:uiPriority="46"/>
-    <w:lsdException w:name="List Table 2 Accent 5" w:uiPriority="47"/>
-    <w:lsdException w:name="List Table 3 Accent 5" w:uiPriority="48"/>
-    <w:lsdException w:name="List Table 4 Accent 5" w:uiPriority="49"/>
-    <w:lsdException w:name="List Table 5 Dark Accent 5" w:uiPriority="50"/>
-    <w:lsdException w:name="List Table 6 Colorful Accent 5" w:uiPriority="51"/>
-    <w:lsdException w:name="List Table 7 Colorful Accent 5" w:uiPriority="52"/>
-    <w:lsdException w:name="List Table 1 Light Accent 6" w:uiPriority="46"/>
-    <w:lsdException w:name="List Table 2 Accent 6" w:uiPriority="47"/>
-    <w:lsdException w:name="List Table 3 Accent 6" w:uiPriority="48"/>
-    <w:lsdException w:name="List Table 4 Accent 6" w:uiPriority="49"/>
-    <w:lsdException w:name="List Table 5 Dark Accent 6" w:uiPriority="50"/>
-    <w:lsdException w:name="List Table 6 Colorful Accent 6" w:uiPriority="51"/>
-    <w:lsdException w:name="List Table 7 Colorful Accent 6" w:uiPriority="52"/>
+  <w:latentStyles w:defLockedState="0" w:defUIPriority="99" w:defSemiHidden="1" w:defUnhideWhenUsed="1" w:defQFormat="0" w:count="267">
+    <w:lsdException w:name="Normal" w:semiHidden="0" w:uiPriority="0" w:unhideWhenUsed="0" w:qFormat="1"/>
+    <w:lsdException w:name="heading 1" w:semiHidden="0" w:uiPriority="9" w:unhideWhenUsed="0" w:qFormat="1"/>
+    <w:lsdException w:name="heading 2" w:uiPriority="9" w:qFormat="1"/>
+    <w:lsdException w:name="heading 3" w:uiPriority="9" w:qFormat="1"/>
+    <w:lsdException w:name="heading 4" w:uiPriority="9" w:qFormat="1"/>
+    <w:lsdException w:name="heading 5" w:uiPriority="9" w:qFormat="1"/>
+    <w:lsdException w:name="heading 6" w:uiPriority="9" w:qFormat="1"/>
+    <w:lsdException w:name="heading 7" w:uiPriority="9" w:qFormat="1"/>
+    <w:lsdException w:name="heading 8" w:uiPriority="9" w:qFormat="1"/>
+    <w:lsdException w:name="heading 9" w:uiPriority="9" w:qFormat="1"/>
+    <w:lsdException w:name="toc 1" w:uiPriority="39"/>
+    <w:lsdException w:name="toc 2" w:uiPriority="39"/>
+    <w:lsdException w:name="toc 3" w:uiPriority="39"/>
+    <w:lsdException w:name="toc 4" w:uiPriority="39"/>
+    <w:lsdException w:name="toc 5" w:uiPriority="39"/>
+    <w:lsdException w:name="toc 6" w:uiPriority="39"/>
+    <w:lsdException w:name="toc 7" w:uiPriority="39"/>
+    <w:lsdException w:name="toc 8" w:uiPriority="39"/>
+    <w:lsdException w:name="toc 9" w:uiPriority="39"/>
+    <w:lsdException w:name="caption" w:uiPriority="35" w:qFormat="1"/>
+    <w:lsdException w:name="Title" w:semiHidden="0" w:uiPriority="10" w:unhideWhenUsed="0" w:qFormat="1"/>
+    <w:lsdException w:name="Default Paragraph Font" w:uiPriority="1"/>
+    <w:lsdException w:name="Subtitle" w:semiHidden="0" w:uiPriority="11" w:unhideWhenUsed="0" w:qFormat="1"/>
+    <w:lsdException w:name="Strong" w:semiHidden="0" w:uiPriority="22" w:unhideWhenUsed="0" w:qFormat="1"/>
+    <w:lsdException w:name="Emphasis" w:semiHidden="0" w:uiPriority="20" w:unhideWhenUsed="0" w:qFormat="1"/>
+    <w:lsdException w:name="Table Grid" w:semiHidden="0" w:uiPriority="59" w:unhideWhenUsed="0"/>
+    <w:lsdException w:name="Placeholder Text" w:unhideWhenUsed="0"/>
+    <w:lsdException w:name="No Spacing" w:semiHidden="0" w:uiPriority="1" w:unhideWhenUsed="0" w:qFormat="1"/>
+    <w:lsdException w:name="Light Shading" w:semiHidden="0" w:uiPriority="60" w:unhideWhenUsed="0"/>
+    <w:lsdException w:name="Light List" w:semiHidden="0" w:uiPriority="61" w:unhideWhenUsed="0"/>
+    <w:lsdException w:name="Light Grid" w:semiHidden="0" w:uiPriority="62" w:unhideWhenUsed="0"/>
+    <w:lsdException w:name="Medium Shading 1" w:semiHidden="0" w:uiPriority="63" w:unhideWhenUsed="0"/>
+    <w:lsdException w:name="Medium Shading 2" w:semiHidden="0" w:uiPriority="64" w:unhideWhenUsed="0"/>
+    <w:lsdException w:name="Medium List 1" w:semiHidden="0" w:uiPriority="65" w:unhideWhenUsed="0"/>
+    <w:lsdException w:name="Medium List 2" w:semiHidden="0" w:uiPriority="66" w:unhideWhenUsed="0"/>
+    <w:lsdException w:name="Medium Grid 1" w:semiHidden="0" w:uiPriority="67" w:unhideWhenUsed="0"/>
+    <w:lsdException w:name="Medium Grid 2" w:semiHidden="0" w:uiPriority="68" w:unhideWhenUsed="0"/>
+    <w:lsdException w:name="Medium Grid 3" w:semiHidden="0" w:uiPriority="69" w:unhideWhenUsed="0"/>
+    <w:lsdException w:name="Dark List" w:semiHidden="0" w:uiPriority="70" w:unhideWhenUsed="0"/>
+    <w:lsdException w:name="Colorful Shading" w:semiHidden="0" w:uiPriority="71" w:unhideWhenUsed="0"/>
+    <w:lsdException w:name="Colorful List" w:semiHidden="0" w:uiPriority="72" w:unhideWhenUsed="0"/>
+    <w:lsdException w:name="Colorful Grid" w:semiHidden="0" w:uiPriority="73" w:unhideWhenUsed="0"/>
+    <w:lsdException w:name="Light Shading Accent 1" w:semiHidden="0" w:uiPriority="60" w:unhideWhenUsed="0"/>
+    <w:lsdException w:name="Light List Accent 1" w:semiHidden="0" w:uiPriority="61" w:unhideWhenUsed="0"/>
+    <w:lsdException w:name="Light Grid Accent 1" w:semiHidden="0" w:uiPriority="62" w:unhideWhenUsed="0"/>
+    <w:lsdException w:name="Medium Shading 1 Accent 1" w:semiHidden="0" w:uiPriority="63" w:unhideWhenUsed="0"/>
+    <w:lsdException w:name="Medium Shading 2 Accent 1" w:semiHidden="0" w:uiPriority="64" w:unhideWhenUsed="0"/>
+    <w:lsdException w:name="Medium List 1 Accent 1" w:semiHidden="0" w:uiPriority="65" w:unhideWhenUsed="0"/>
+    <w:lsdException w:name="Revision" w:unhideWhenUsed="0"/>
+    <w:lsdException w:name="List Paragraph" w:semiHidden="0" w:uiPriority="34" w:unhideWhenUsed="0" w:qFormat="1"/>
+    <w:lsdException w:name="Quote" w:semiHidden="0" w:uiPriority="29" w:unhideWhenUsed="0" w:qFormat="1"/>
+    <w:lsdException w:name="Intense Quote" w:semiHidden="0" w:uiPriority="30" w:unhideWhenUsed="0" w:qFormat="1"/>
+    <w:lsdException w:name="Medium List 2 Accent 1" w:semiHidden="0" w:uiPriority="66" w:unhideWhenUsed="0"/>
+    <w:lsdException w:name="Medium Grid 1 Accent 1" w:semiHidden="0" w:uiPriority="67" w:unhideWhenUsed="0"/>
+    <w:lsdException w:name="Medium Grid 2 Accent 1" w:semiHidden="0" w:uiPriority="68" w:unhideWhenUsed="0"/>
+    <w:lsdException w:name="Medium Grid 3 Accent 1" w:semiHidden="0" w:uiPriority="69" w:unhideWhenUsed="0"/>
+    <w:lsdException w:name="Dark List Accent 1" w:semiHidden="0" w:uiPriority="70" w:unhideWhenUsed="0"/>
+    <w:lsdException w:name="Colorful Shading Accent 1" w:semiHidden="0" w:uiPriority="71" w:unhideWhenUsed="0"/>
+    <w:lsdException w:name="Colorful List Accent 1" w:semiHidden="0" w:uiPriority="72" w:unhideWhenUsed="0"/>
+    <w:lsdException w:name="Colorful Grid Accent 1" w:semiHidden="0" w:uiPriority="73" w:unhideWhenUsed="0"/>
+    <w:lsdException w:name="Light Shading Accent 2" w:semiHidden="0" w:uiPriority="60" w:unhideWhenUsed="0"/>
+    <w:lsdException w:name="Light List Accent 2" w:semiHidden="0" w:uiPriority="61" w:unhideWhenUsed="0"/>
+    <w:lsdException w:name="Light Grid Accent 2" w:semiHidden="0" w:uiPriority="62" w:unhideWhenUsed="0"/>
+    <w:lsdException w:name="Medium Shading 1 Accent 2" w:semiHidden="0" w:uiPriority="63" w:unhideWhenUsed="0"/>
+    <w:lsdException w:name="Medium Shading 2 Accent 2" w:semiHidden="0" w:uiPriority="64" w:unhideWhenUsed="0"/>
+    <w:lsdException w:name="Medium List 1 Accent 2" w:semiHidden="0" w:uiPriority="65" w:unhideWhenUsed="0"/>
+    <w:lsdException w:name="Medium List 2 Accent 2" w:semiHidden="0" w:uiPriority="66" w:unhideWhenUsed="0"/>
+    <w:lsdException w:name="Medium Grid 1 Accent 2" w:semiHidden="0" w:uiPriority="67" w:unhideWhenUsed="0"/>
+    <w:lsdException w:name="Medium Grid 2 Accent 2" w:semiHidden="0" w:uiPriority="68" w:unhideWhenUsed="0"/>
+    <w:lsdException w:name="Medium Grid 3 Accent 2" w:semiHidden="0" w:uiPriority="69" w:unhideWhenUsed="0"/>
+    <w:lsdException w:name="Dark List Accent 2" w:semiHidden="0" w:uiPriority="70" w:unhideWhenUsed="0"/>
+    <w:lsdException w:name="Colorful Shading Accent 2" w:semiHidden="0" w:uiPriority="71" w:unhideWhenUsed="0"/>
+    <w:lsdException w:name="Colorful List Accent 2" w:semiHidden="0" w:uiPriority="72" w:unhideWhenUsed="0"/>
+    <w:lsdException w:name="Colorful Grid Accent 2" w:semiHidden="0" w:uiPriority="73" w:unhideWhenUsed="0"/>
+    <w:lsdException w:name="Light Shading Accent 3" w:semiHidden="0" w:uiPriority="60" w:unhideWhenUsed="0"/>
+    <w:lsdException w:name="Light List Accent 3" w:semiHidden="0" w:uiPriority="61" w:unhideWhenUsed="0"/>
+    <w:lsdException w:name="Light Grid Accent 3" w:semiHidden="0" w:uiPriority="62" w:unhideWhenUsed="0"/>
+    <w:lsdException w:name="Medium Shading 1 Accent 3" w:semiHidden="0" w:uiPriority="63" w:unhideWhenUsed="0"/>
+    <w:lsdException w:name="Medium Shading 2 Accent 3" w:semiHidden="0" w:uiPriority="64" w:unhideWhenUsed="0"/>
+    <w:lsdException w:name="Medium List 1 Accent 3" w:semiHidden="0" w:uiPriority="65" w:unhideWhenUsed="0"/>
+    <w:lsdException w:name="Medium List 2 Accent 3" w:semiHidden="0" w:uiPriority="66" w:unhideWhenUsed="0"/>
+    <w:lsdException w:name="Medium Grid 1 Accent 3" w:semiHidden="0" w:uiPriority="67" w:unhideWhenUsed="0"/>
+    <w:lsdException w:name="Medium Grid 2 Accent 3" w:semiHidden="0" w:uiPriority="68" w:unhideWhenUsed="0"/>
+    <w:lsdException w:name="Medium Grid 3 Accent 3" w:semiHidden="0" w:uiPriority="69" w:unhideWhenUsed="0"/>
+    <w:lsdException w:name="Dark List Accent 3" w:semiHidden="0" w:uiPriority="70" w:unhideWhenUsed="0"/>
+    <w:lsdException w:name="Colorful Shading Accent 3" w:semiHidden="0" w:uiPriority="71" w:unhideWhenUsed="0"/>
+    <w:lsdException w:name="Colorful List Accent 3" w:semiHidden="0" w:uiPriority="72" w:unhideWhenUsed="0"/>
+    <w:lsdException w:name="Colorful Grid Accent 3" w:semiHidden="0" w:uiPriority="73" w:unhideWhenUsed="0"/>
+    <w:lsdException w:name="Light Shading Accent 4" w:semiHidden="0" w:uiPriority="60" w:unhideWhenUsed="0"/>
+    <w:lsdException w:name="Light List Accent 4" w:semiHidden="0" w:uiPriority="61" w:unhideWhenUsed="0"/>
+    <w:lsdException w:name="Light Grid Accent 4" w:semiHidden="0" w:uiPriority="62" w:unhideWhenUsed="0"/>
+    <w:lsdException w:name="Medium Shading 1 Accent 4" w:semiHidden="0" w:uiPriority="63" w:unhideWhenUsed="0"/>
+    <w:lsdException w:name="Medium Shading 2 Accent 4" w:semiHidden="0" w:uiPriority="64" w:unhideWhenUsed="0"/>
+    <w:lsdException w:name="Medium List 1 Accent 4" w:semiHidden="0" w:uiPriority="65" w:unhideWhenUsed="0"/>
+    <w:lsdException w:name="Medium List 2 Accent 4" w:semiHidden="0" w:uiPriority="66" w:unhideWhenUsed="0"/>
+    <w:lsdException w:name="Medium Grid 1 Accent 4" w:semiHidden="0" w:uiPriority="67" w:unhideWhenUsed="0"/>
+    <w:lsdException w:name="Medium Grid 2 Accent 4" w:semiHidden="0" w:uiPriority="68" w:unhideWhenUsed="0"/>
+    <w:lsdException w:name="Medium Grid 3 Accent 4" w:semiHidden="0" w:uiPriority="69" w:unhideWhenUsed="0"/>
+    <w:lsdException w:name="Dark List Accent 4" w:semiHidden="0" w:uiPriority="70" w:unhideWhenUsed="0"/>
+    <w:lsdException w:name="Colorful Shading Accent 4" w:semiHidden="0" w:uiPriority="71" w:unhideWhenUsed="0"/>
+    <w:lsdException w:name="Colorful List Accent 4" w:semiHidden="0" w:uiPriority="72" w:unhideWhenUsed="0"/>
+    <w:lsdException w:name="Colorful Grid Accent 4" w:semiHidden="0" w:uiPriority="73" w:unhideWhenUsed="0"/>
+    <w:lsdException w:name="Light Shading Accent 5" w:semiHidden="0" w:uiPriority="60" w:unhideWhenUsed="0"/>
+    <w:lsdException w:name="Light List Accent 5" w:semiHidden="0" w:uiPriority="61" w:unhideWhenUsed="0"/>
+    <w:lsdException w:name="Light Grid Accent 5" w:semiHidden="0" w:uiPriority="62" w:unhideWhenUsed="0"/>
+    <w:lsdException w:name="Medium Shading 1 Accent 5" w:semiHidden="0" w:uiPriority="63" w:unhideWhenUsed="0"/>
+    <w:lsdException w:name="Medium Shading 2 Accent 5" w:semiHidden="0" w:uiPriority="64" w:unhideWhenUsed="0"/>
+    <w:lsdException w:name="Medium List 1 Accent 5" w:semiHidden="0" w:uiPriority="65" w:unhideWhenUsed="0"/>
+    <w:lsdException w:name="Medium List 2 Accent 5" w:semiHidden="0" w:uiPriority="66" w:unhideWhenUsed="0"/>
+    <w:lsdException w:name="Medium Grid 1 Accent 5" w:semiHidden="0" w:uiPriority="67" w:unhideWhenUsed="0"/>
+    <w:lsdException w:name="Medium Grid 2 Accent 5" w:semiHidden="0" w:uiPriority="68" w:unhideWhenUsed="0"/>
+    <w:lsdException w:name="Medium Grid 3 Accent 5" w:semiHidden="0" w:uiPriority="69" w:unhideWhenUsed="0"/>
+    <w:lsdException w:name="Dark List Accent 5" w:semiHidden="0" w:uiPriority="70" w:unhideWhenUsed="0"/>
+    <w:lsdException w:name="Colorful Shading Accent 5" w:semiHidden="0" w:uiPriority="71" w:unhideWhenUsed="0"/>
+    <w:lsdException w:name="Colorful List Accent 5" w:semiHidden="0" w:uiPriority="72" w:unhideWhenUsed="0"/>
+    <w:lsdException w:name="Colorful Grid Accent 5" w:semiHidden="0" w:uiPriority="73" w:unhideWhenUsed="0"/>
+    <w:lsdException w:name="Light Shading Accent 6" w:semiHidden="0" w:uiPriority="60" w:unhideWhenUsed="0"/>
+    <w:lsdException w:name="Light List Accent 6" w:semiHidden="0" w:uiPriority="61" w:unhideWhenUsed="0"/>
+    <w:lsdException w:name="Light Grid Accent 6" w:semiHidden="0" w:uiPriority="62" w:unhideWhenUsed="0"/>
+    <w:lsdException w:name="Medium Shading 1 Accent 6" w:semiHidden="0" w:uiPriority="63" w:unhideWhenUsed="0"/>
+    <w:lsdException w:name="Medium Shading 2 Accent 6" w:semiHidden="0" w:uiPriority="64" w:unhideWhenUsed="0"/>
+    <w:lsdException w:name="Medium List 1 Accent 6" w:semiHidden="0" w:uiPriority="65" w:unhideWhenUsed="0"/>
+    <w:lsdException w:name="Medium List 2 Accent 6" w:semiHidden="0" w:uiPriority="66" w:unhideWhenUsed="0"/>
+    <w:lsdException w:name="Medium Grid 1 Accent 6" w:semiHidden="0" w:uiPriority="67" w:unhideWhenUsed="0"/>
+    <w:lsdException w:name="Medium Grid 2 Accent 6" w:semiHidden="0" w:uiPriority="68" w:unhideWhenUsed="0"/>
+    <w:lsdException w:name="Medium Grid 3 Accent 6" w:semiHidden="0" w:uiPriority="69" w:unhideWhenUsed="0"/>
+    <w:lsdException w:name="Dark List Accent 6" w:semiHidden="0" w:uiPriority="70" w:unhideWhenUsed="0"/>
+    <w:lsdException w:name="Colorful Shading Accent 6" w:semiHidden="0" w:uiPriority="71" w:unhideWhenUsed="0"/>
+    <w:lsdException w:name="Colorful List Accent 6" w:semiHidden="0" w:uiPriority="72" w:unhideWhenUsed="0"/>
+    <w:lsdException w:name="Colorful Grid Accent 6" w:semiHidden="0" w:uiPriority="73" w:unhideWhenUsed="0"/>
+    <w:lsdException w:name="Subtle Emphasis" w:semiHidden="0" w:uiPriority="19" w:unhideWhenUsed="0" w:qFormat="1"/>
+    <w:lsdException w:name="Intense Emphasis" w:semiHidden="0" w:uiPriority="21" w:unhideWhenUsed="0" w:qFormat="1"/>
+    <w:lsdException w:name="Subtle Reference" w:semiHidden="0" w:uiPriority="31" w:unhideWhenUsed="0" w:qFormat="1"/>
+    <w:lsdException w:name="Intense Reference" w:semiHidden="0" w:uiPriority="32" w:unhideWhenUsed="0" w:qFormat="1"/>
+    <w:lsdException w:name="Book Title" w:semiHidden="0" w:uiPriority="33" w:unhideWhenUsed="0" w:qFormat="1"/>
+    <w:lsdException w:name="Bibliography" w:uiPriority="37"/>
+    <w:lsdException w:name="TOC Heading" w:uiPriority="39" w:qFormat="1"/>
   </w:latentStyles>
   <w:style w:type="paragraph" w:default="1" w:styleId="Normal">
     <w:name w:val="Normal"/>
+    <w:rsid w:val="0069172B"/>
   </w:style>
   <w:style w:type="paragraph" w:styleId="Ttulo1">
     <w:name w:val="heading 1"/>
     <w:basedOn w:val="Normal"/>
     <w:next w:val="Normal"/>
+    <w:rsid w:val="0069172B"/>
     <w:pPr>
       <w:keepNext/>
       <w:keepLines/>
@@ -3295,6 +3061,7 @@
     <w:name w:val="heading 2"/>
     <w:basedOn w:val="Normal"/>
     <w:next w:val="Normal"/>
+    <w:rsid w:val="0069172B"/>
     <w:pPr>
       <w:keepNext/>
       <w:keepLines/>
@@ -3311,6 +3078,7 @@
     <w:name w:val="heading 3"/>
     <w:basedOn w:val="Normal"/>
     <w:next w:val="Normal"/>
+    <w:rsid w:val="0069172B"/>
     <w:pPr>
       <w:keepNext/>
       <w:keepLines/>
@@ -3327,6 +3095,7 @@
     <w:name w:val="heading 4"/>
     <w:basedOn w:val="Normal"/>
     <w:next w:val="Normal"/>
+    <w:rsid w:val="0069172B"/>
     <w:pPr>
       <w:keepNext/>
       <w:keepLines/>
@@ -3342,6 +3111,7 @@
     <w:name w:val="heading 5"/>
     <w:basedOn w:val="Normal"/>
     <w:next w:val="Normal"/>
+    <w:rsid w:val="0069172B"/>
     <w:pPr>
       <w:keepNext/>
       <w:keepLines/>
@@ -3357,6 +3127,7 @@
     <w:name w:val="heading 6"/>
     <w:basedOn w:val="Normal"/>
     <w:next w:val="Normal"/>
+    <w:rsid w:val="0069172B"/>
     <w:pPr>
       <w:keepNext/>
       <w:keepLines/>
@@ -3380,6 +3151,7 @@
     <w:uiPriority w:val="99"/>
     <w:semiHidden/>
     <w:unhideWhenUsed/>
+    <w:qFormat/>
     <w:tblPr>
       <w:tblInd w:w="0" w:type="dxa"/>
       <w:tblCellMar>
@@ -3396,10 +3168,11 @@
     <w:semiHidden/>
     <w:unhideWhenUsed/>
   </w:style>
-  <w:style w:type="paragraph" w:styleId="Puesto">
+  <w:style w:type="paragraph" w:styleId="Ttulo">
     <w:name w:val="Title"/>
     <w:basedOn w:val="Normal"/>
     <w:next w:val="Normal"/>
+    <w:rsid w:val="0069172B"/>
     <w:pPr>
       <w:keepNext/>
       <w:keepLines/>
@@ -3415,6 +3188,7 @@
     <w:name w:val="Subtitle"/>
     <w:basedOn w:val="Normal"/>
     <w:next w:val="Normal"/>
+    <w:rsid w:val="0069172B"/>
     <w:pPr>
       <w:keepNext/>
       <w:keepLines/>
@@ -3430,30 +3204,62 @@
   </w:style>
   <w:style w:type="table" w:customStyle="1" w:styleId="a">
     <w:basedOn w:val="Tablanormal"/>
+    <w:rsid w:val="0069172B"/>
     <w:tblPr>
       <w:tblStyleRowBandSize w:val="1"/>
       <w:tblStyleColBandSize w:val="1"/>
+      <w:tblInd w:w="0" w:type="dxa"/>
+      <w:tblCellMar>
+        <w:top w:w="0" w:type="dxa"/>
+        <w:left w:w="108" w:type="dxa"/>
+        <w:bottom w:w="0" w:type="dxa"/>
+        <w:right w:w="108" w:type="dxa"/>
+      </w:tblCellMar>
     </w:tblPr>
   </w:style>
   <w:style w:type="table" w:customStyle="1" w:styleId="a0">
     <w:basedOn w:val="Tablanormal"/>
+    <w:rsid w:val="0069172B"/>
     <w:tblPr>
       <w:tblStyleRowBandSize w:val="1"/>
       <w:tblStyleColBandSize w:val="1"/>
+      <w:tblInd w:w="0" w:type="dxa"/>
+      <w:tblCellMar>
+        <w:top w:w="0" w:type="dxa"/>
+        <w:left w:w="108" w:type="dxa"/>
+        <w:bottom w:w="0" w:type="dxa"/>
+        <w:right w:w="108" w:type="dxa"/>
+      </w:tblCellMar>
     </w:tblPr>
   </w:style>
   <w:style w:type="table" w:customStyle="1" w:styleId="a1">
     <w:basedOn w:val="Tablanormal"/>
+    <w:rsid w:val="0069172B"/>
     <w:tblPr>
       <w:tblStyleRowBandSize w:val="1"/>
       <w:tblStyleColBandSize w:val="1"/>
+      <w:tblInd w:w="0" w:type="dxa"/>
+      <w:tblCellMar>
+        <w:top w:w="0" w:type="dxa"/>
+        <w:left w:w="108" w:type="dxa"/>
+        <w:bottom w:w="0" w:type="dxa"/>
+        <w:right w:w="108" w:type="dxa"/>
+      </w:tblCellMar>
     </w:tblPr>
   </w:style>
   <w:style w:type="table" w:customStyle="1" w:styleId="a2">
     <w:basedOn w:val="Tablanormal"/>
+    <w:rsid w:val="0069172B"/>
     <w:tblPr>
       <w:tblStyleRowBandSize w:val="1"/>
       <w:tblStyleColBandSize w:val="1"/>
+      <w:tblInd w:w="0" w:type="dxa"/>
+      <w:tblCellMar>
+        <w:top w:w="0" w:type="dxa"/>
+        <w:left w:w="108" w:type="dxa"/>
+        <w:bottom w:w="0" w:type="dxa"/>
+        <w:right w:w="108" w:type="dxa"/>
+      </w:tblCellMar>
     </w:tblPr>
   </w:style>
   <w:style w:type="paragraph" w:styleId="Textodeglobo">
